--- a/C++.docx
+++ b/C++.docx
@@ -2,6 +2,59 @@
 <file path=word/document.xml><?xml version="1.0" encoding="utf-8"?>
 <w:document xmlns:wpc="http://schemas.microsoft.com/office/word/2010/wordprocessingCanvas" xmlns:cx="http://schemas.microsoft.com/office/drawing/2014/chartex" xmlns:mc="http://schemas.openxmlformats.org/markup-compatibility/2006" xmlns:o="urn:schemas-microsoft-com:office:office" xmlns:r="http://schemas.openxmlformats.org/officeDocument/2006/relationships" xmlns:m="http://schemas.openxmlformats.org/officeDocument/2006/math" xmlns:v="urn:schemas-microsoft-com:vml" xmlns:wp14="http://schemas.microsoft.com/office/word/2010/wordprocessingDrawing" xmlns:wp="http://schemas.openxmlformats.org/drawingml/2006/wordprocessingDrawing" xmlns:w10="urn:schemas-microsoft-com:office:word" xmlns:w="http://schemas.openxmlformats.org/wordprocessingml/2006/main" xmlns:w14="http://schemas.microsoft.com/office/word/2010/wordml" xmlns:w15="http://schemas.microsoft.com/office/word/2012/wordml" xmlns:w16se="http://schemas.microsoft.com/office/word/2015/wordml/symex" xmlns:wpg="http://schemas.microsoft.com/office/word/2010/wordprocessingGroup" xmlns:wpi="http://schemas.microsoft.com/office/word/2010/wordprocessingInk" xmlns:wne="http://schemas.microsoft.com/office/word/2006/wordml" xmlns:wps="http://schemas.microsoft.com/office/word/2010/wordprocessingShape" mc:Ignorable="w14 w15 w16se wp14">
   <w:body>
+    <w:p>
+      <w:r>
+        <w:rPr>
+          <w:rFonts w:hint="eastAsia"/>
+        </w:rPr>
+        <w:t>visual</w:t>
+      </w:r>
+      <w:r>
+        <w:t xml:space="preserve"> </w:t>
+      </w:r>
+      <w:r>
+        <w:rPr>
+          <w:rFonts w:hint="eastAsia"/>
+        </w:rPr>
+        <w:t>studio快捷键ctrl</w:t>
+      </w:r>
+      <w:r>
+        <w:t xml:space="preserve"> </w:t>
+      </w:r>
+      <w:r>
+        <w:rPr>
+          <w:rFonts w:hint="eastAsia"/>
+        </w:rPr>
+        <w:t>k</w:t>
+      </w:r>
+      <w:r>
+        <w:t xml:space="preserve"> + </w:t>
+      </w:r>
+      <w:r>
+        <w:rPr>
+          <w:rFonts w:hint="eastAsia"/>
+        </w:rPr>
+        <w:t>c一键注释， ctrl</w:t>
+      </w:r>
+      <w:r>
+        <w:t xml:space="preserve"> </w:t>
+      </w:r>
+      <w:r>
+        <w:rPr>
+          <w:rFonts w:hint="eastAsia"/>
+        </w:rPr>
+        <w:t>k</w:t>
+      </w:r>
+      <w:r>
+        <w:t xml:space="preserve"> + </w:t>
+      </w:r>
+      <w:r>
+        <w:rPr>
+          <w:rFonts w:hint="eastAsia"/>
+        </w:rPr>
+        <w:t>u一键取消注释</w:t>
+      </w:r>
+    </w:p>
     <w:p>
       <w:r>
         <w:rPr>
@@ -951,6 +1004,7 @@
         <w:rPr>
           <w:rFonts w:hint="eastAsia"/>
         </w:rPr>
+        <w:lastRenderedPageBreak/>
         <w:t>保护权限：protected</w:t>
       </w:r>
       <w:r>
@@ -1202,13 +1256,7 @@
         </w:drawing>
       </w:r>
     </w:p>
-    <w:p>
-      <w:pPr>
-        <w:rPr>
-          <w:rFonts w:hint="eastAsia"/>
-        </w:rPr>
-      </w:pPr>
-    </w:p>
+    <w:p/>
     <w:p>
       <w:r>
         <w:rPr>
@@ -1239,6 +1287,7 @@
         <w:rPr>
           <w:rFonts w:hint="eastAsia"/>
         </w:rPr>
+        <w:lastRenderedPageBreak/>
         <w:t>struct默认权限为公共</w:t>
       </w:r>
     </w:p>
@@ -1247,677 +1296,704 @@
         <w:rPr>
           <w:rFonts w:hint="eastAsia"/>
         </w:rPr>
+        <w:t>class默认权限为私有</w:t>
+      </w:r>
+    </w:p>
+    <w:p>
+      <w:r>
+        <w:rPr>
+          <w:rFonts w:hint="eastAsia"/>
+        </w:rPr>
+        <w:t>1</w:t>
+      </w:r>
+      <w:r>
+        <w:t>2.</w:t>
+      </w:r>
+      <w:r>
+        <w:t xml:space="preserve"> #pragma once</w:t>
+      </w:r>
+      <w:r>
+        <w:t xml:space="preserve"> </w:t>
+      </w:r>
+      <w:r>
+        <w:rPr>
+          <w:rFonts w:hint="eastAsia"/>
+        </w:rPr>
+        <w:t>/</w:t>
+      </w:r>
+      <w:r>
+        <w:t xml:space="preserve">/ </w:t>
+      </w:r>
+      <w:r>
+        <w:rPr>
+          <w:rFonts w:hint="eastAsia"/>
+        </w:rPr>
+        <w:t>可以防止头文件重复包含</w:t>
+      </w:r>
+    </w:p>
+    <w:p>
+      <w:r>
+        <w:rPr>
+          <w:rFonts w:hint="eastAsia"/>
+        </w:rPr>
+        <w:t>1</w:t>
+      </w:r>
+      <w:r>
+        <w:t>3.</w:t>
+      </w:r>
+      <w:r>
+        <w:rPr>
+          <w:rFonts w:hint="eastAsia"/>
+        </w:rPr>
+        <w:t>默认构造函数是无参构造函数，调用默认构造函数时，不要加（）</w:t>
+      </w:r>
+    </w:p>
+    <w:p>
+      <w:r>
+        <w:rPr>
+          <w:rFonts w:hint="eastAsia"/>
+        </w:rPr>
+        <w:t>Person</w:t>
+      </w:r>
+      <w:r>
+        <w:t xml:space="preserve"> </w:t>
+      </w:r>
+      <w:r>
+        <w:rPr>
+          <w:rFonts w:hint="eastAsia"/>
+        </w:rPr>
+        <w:t>p</w:t>
+      </w:r>
+      <w:r>
+        <w:t>1</w:t>
+      </w:r>
+      <w:r>
+        <w:rPr>
+          <w:rFonts w:hint="eastAsia"/>
+        </w:rPr>
+        <w:t>；</w:t>
+      </w:r>
+      <w:r>
+        <w:rPr>
+          <w:rFonts w:hint="eastAsia"/>
+        </w:rPr>
+        <w:t>/</w:t>
+      </w:r>
+      <w:r>
+        <w:t>/</w:t>
+      </w:r>
+      <w:r>
+        <w:rPr>
+          <w:rFonts w:hint="eastAsia"/>
+        </w:rPr>
+        <w:t>调用默认构造函数</w:t>
+      </w:r>
+    </w:p>
+    <w:p>
+      <w:r>
+        <w:rPr>
+          <w:rFonts w:hint="eastAsia"/>
+        </w:rPr>
+        <w:t>Person</w:t>
+      </w:r>
+      <w:r>
+        <w:t xml:space="preserve"> </w:t>
+      </w:r>
+      <w:r>
+        <w:rPr>
+          <w:rFonts w:hint="eastAsia"/>
+        </w:rPr>
+        <w:t>p</w:t>
+      </w:r>
+      <w:r>
+        <w:t>1(10); //</w:t>
+      </w:r>
+      <w:r>
+        <w:rPr>
+          <w:rFonts w:hint="eastAsia"/>
+        </w:rPr>
+        <w:t>调用有参构造函数</w:t>
+      </w:r>
+    </w:p>
+    <w:p>
+      <w:r>
+        <w:t>Person(const Person &amp;p)</w:t>
+      </w:r>
+      <w:r>
+        <w:t xml:space="preserve"> //</w:t>
+      </w:r>
+      <w:r>
+        <w:rPr>
+          <w:rFonts w:hint="eastAsia"/>
+        </w:rPr>
+        <w:t>拷贝构造函数写法</w:t>
+      </w:r>
+    </w:p>
+    <w:p>
+      <w:r>
+        <w:t>Person(10) //</w:t>
+      </w:r>
+      <w:r>
+        <w:rPr>
+          <w:rFonts w:hint="eastAsia"/>
+        </w:rPr>
+        <w:t>匿名对象，不要利用拷贝构造函数初始化匿名对象</w:t>
+      </w:r>
+    </w:p>
+    <w:p>
+      <w:r>
+        <w:rPr>
+          <w:rFonts w:hint="eastAsia"/>
+        </w:rPr>
+        <w:t>1</w:t>
+      </w:r>
+      <w:r>
+        <w:t>4.</w:t>
+      </w:r>
+    </w:p>
+    <w:p>
+      <w:r>
+        <w:rPr>
+          <w:rFonts w:hint="eastAsia"/>
+        </w:rPr>
+        <w:t>拷贝构造函数调用时机：1</w:t>
+      </w:r>
+      <w:r>
+        <w:t>.</w:t>
+      </w:r>
+      <w:r>
+        <w:rPr>
+          <w:rFonts w:hint="eastAsia"/>
+        </w:rPr>
+        <w:t>使用一个已经创建完毕的对象来初始化一个新对象2</w:t>
+      </w:r>
+      <w:r>
+        <w:t>.</w:t>
+      </w:r>
+      <w:r>
+        <w:rPr>
+          <w:rFonts w:hint="eastAsia"/>
+        </w:rPr>
+        <w:t>值传递的方式给函数参数传值3</w:t>
+      </w:r>
+      <w:r>
+        <w:t>.</w:t>
+      </w:r>
+      <w:r>
+        <w:rPr>
+          <w:rFonts w:hint="eastAsia"/>
+        </w:rPr>
+        <w:t>以值方式返回局部对象</w:t>
+      </w:r>
+    </w:p>
+    <w:p>
+      <w:r>
+        <w:rPr>
+          <w:rFonts w:hint="eastAsia"/>
+        </w:rPr>
+        <w:t>1</w:t>
+      </w:r>
+      <w:r>
+        <w:t>5.</w:t>
+      </w:r>
+      <w:r>
+        <w:rPr>
+          <w:rFonts w:hint="eastAsia"/>
+        </w:rPr>
+        <w:t>在默认情况下，创建一个类，C</w:t>
+      </w:r>
+      <w:r>
+        <w:t>++</w:t>
+      </w:r>
+      <w:r>
+        <w:rPr>
+          <w:rFonts w:hint="eastAsia"/>
+        </w:rPr>
+        <w:t>编译器至少给一个类添加四</w:t>
+      </w:r>
+      <w:r>
+        <w:rPr>
+          <w:rFonts w:hint="eastAsia"/>
+        </w:rPr>
+        <w:t>个函数1</w:t>
+      </w:r>
+      <w:r>
+        <w:t>.</w:t>
+      </w:r>
+      <w:r>
+        <w:rPr>
+          <w:rFonts w:hint="eastAsia"/>
+        </w:rPr>
+        <w:t>默认构造函数2.析构函数3</w:t>
+      </w:r>
+      <w:r>
+        <w:t>.</w:t>
+      </w:r>
+      <w:r>
+        <w:rPr>
+          <w:rFonts w:hint="eastAsia"/>
+        </w:rPr>
+        <w:t>拷贝构造函数,</w:t>
+      </w:r>
+      <w:r>
+        <w:t>4.</w:t>
+      </w:r>
+      <w:r>
+        <w:rPr>
+          <w:rFonts w:hint="eastAsia"/>
+        </w:rPr>
+        <w:t>赋值运算符</w:t>
+      </w:r>
+      <w:r>
+        <w:t>operator=</w:t>
+      </w:r>
+      <w:r>
+        <w:rPr>
+          <w:rFonts w:hint="eastAsia"/>
+        </w:rPr>
+        <w:t>，对属性进行值拷贝</w:t>
+      </w:r>
+    </w:p>
+    <w:p>
+      <w:r>
+        <w:rPr>
+          <w:rFonts w:hint="eastAsia"/>
+        </w:rPr>
+        <w:t>如果有定义有参构造函数，编译器就不会提供无参构造函数，</w:t>
+      </w:r>
+    </w:p>
+    <w:p>
+      <w:r>
+        <w:rPr>
+          <w:rFonts w:hint="eastAsia"/>
+        </w:rPr>
+        <w:t>如果有定义拷贝构造函数，编译器就不会提供其他构造函数</w:t>
+      </w:r>
+    </w:p>
+    <w:p>
+      <w:r>
+        <w:rPr>
+          <w:rFonts w:hint="eastAsia"/>
+        </w:rPr>
+        <w:t>1</w:t>
+      </w:r>
+      <w:r>
+        <w:t>6.</w:t>
+      </w:r>
+    </w:p>
+    <w:p>
+      <w:r>
+        <w:rPr>
+          <w:rFonts w:hint="eastAsia"/>
+        </w:rPr>
+        <w:t>浅拷贝：简单的赋值拷贝操作</w:t>
+      </w:r>
+    </w:p>
+    <w:p>
+      <w:r>
+        <w:rPr>
+          <w:rFonts w:hint="eastAsia"/>
+        </w:rPr>
+        <w:t>深拷贝：在堆区重新申请空间</w:t>
+      </w:r>
+      <w:r>
+        <w:rPr>
+          <w:rFonts w:hint="eastAsia"/>
+        </w:rPr>
+        <w:t>，进行拷贝操作</w:t>
+      </w:r>
+    </w:p>
+    <w:p>
+      <w:r>
+        <w:rPr>
+          <w:rFonts w:hint="eastAsia"/>
+        </w:rPr>
+        <w:t>如果属性有在堆区开辟的</w:t>
+      </w:r>
+      <w:r>
+        <w:rPr>
+          <w:rFonts w:hint="eastAsia"/>
+        </w:rPr>
+        <w:t>，既要自己提供拷贝构造函数也要提供赋值运算符重载函数，</w:t>
+      </w:r>
+      <w:r>
+        <w:rPr>
+          <w:rFonts w:hint="eastAsia"/>
+        </w:rPr>
+        <w:t>防止浅拷贝带来的问题</w:t>
+      </w:r>
+      <w:r>
+        <w:rPr>
+          <w:rFonts w:hint="eastAsia"/>
+        </w:rPr>
+        <w:t>，因为如果是浅拷贝，然后在析构函数里又会释放堆区的空间，就会导致堆区内容的重复释放</w:t>
+      </w:r>
+      <w:r>
+        <w:rPr>
+          <w:rFonts w:hint="eastAsia"/>
+        </w:rPr>
+        <w:t>。</w:t>
+      </w:r>
+      <w:r>
+        <w:rPr>
+          <w:rFonts w:hint="eastAsia"/>
+        </w:rPr>
+        <w:t>（赋值运算符重载函数比拷贝构造函数要多一步，先判断指针指向的数据是否为空，不为空要释放其内存空间。）</w:t>
+      </w:r>
+    </w:p>
+    <w:p>
+      <w:r>
+        <w:rPr>
+          <w:rFonts w:hint="eastAsia"/>
+        </w:rPr>
+        <w:t>有在堆区分配空间的时候要在析构函数内释放其空间，</w:t>
+      </w:r>
+    </w:p>
+    <w:p>
+      <w:r>
+        <w:rPr>
+          <w:rFonts w:hint="eastAsia"/>
+        </w:rPr>
+        <w:t>1</w:t>
+      </w:r>
+      <w:r>
+        <w:t>7.</w:t>
+      </w:r>
+      <w:r>
+        <w:rPr>
+          <w:rFonts w:hint="eastAsia"/>
+        </w:rPr>
+        <w:t>初始化列表</w:t>
+      </w:r>
+    </w:p>
+    <w:p>
+      <w:r>
+        <w:rPr>
+          <w:rFonts w:hint="eastAsia"/>
+        </w:rPr>
+        <w:t>Person（</w:t>
+      </w:r>
+      <w:r>
+        <w:rPr>
+          <w:rFonts w:hint="eastAsia"/>
+        </w:rPr>
+        <w:t>i</w:t>
+      </w:r>
+      <w:r>
+        <w:t>nt a, int b</w:t>
+      </w:r>
+      <w:r>
+        <w:rPr>
+          <w:rFonts w:hint="eastAsia"/>
+        </w:rPr>
+        <w:t>）：m</w:t>
+      </w:r>
+      <w:r>
+        <w:t>_A</w:t>
+      </w:r>
+      <w:r>
+        <w:t>(</w:t>
+      </w:r>
+      <w:r>
+        <w:t>a</w:t>
+      </w:r>
+      <w:r>
+        <w:t>), m</w:t>
+      </w:r>
+      <w:r>
+        <w:rPr>
+          <w:rFonts w:hint="eastAsia"/>
+        </w:rPr>
+        <w:t>_</w:t>
+      </w:r>
+      <w:r>
+        <w:t xml:space="preserve">B </w:t>
+      </w:r>
+      <w:r>
+        <w:t>(</w:t>
+      </w:r>
+      <w:r>
+        <w:t>b</w:t>
+      </w:r>
+      <w:r>
+        <w:t>)</w:t>
+      </w:r>
+      <w:r>
+        <w:rPr>
+          <w:rFonts w:hint="eastAsia"/>
+        </w:rPr>
+        <w:t xml:space="preserve"> </w:t>
+      </w:r>
+      <w:r>
+        <w:t>{}</w:t>
+      </w:r>
+    </w:p>
+    <w:p>
+      <w:r>
+        <w:t>18.</w:t>
+      </w:r>
+      <w:r>
+        <w:rPr>
+          <w:rFonts w:hint="eastAsia"/>
+        </w:rPr>
+        <w:t>当其他类对象作为本类成员，构造时候先构造其他类对象，再构造自身，析构的顺序和构造函数相反</w:t>
+      </w:r>
+    </w:p>
+    <w:p>
+      <w:r>
+        <w:rPr>
+          <w:rFonts w:hint="eastAsia"/>
+        </w:rPr>
+        <w:t>1</w:t>
+      </w:r>
+      <w:r>
+        <w:t>9.</w:t>
+      </w:r>
+      <w:r>
+        <w:rPr>
+          <w:rFonts w:hint="eastAsia"/>
+        </w:rPr>
+        <w:t>静态成员变量1</w:t>
+      </w:r>
+      <w:r>
+        <w:t>.</w:t>
+      </w:r>
+      <w:r>
+        <w:rPr>
+          <w:rFonts w:hint="eastAsia"/>
+        </w:rPr>
+        <w:t>所有对象共享同一份数据2，</w:t>
+      </w:r>
+      <w:r>
+        <w:rPr>
+          <w:rFonts w:hint="eastAsia"/>
+        </w:rPr>
+        <w:t>再编译阶段分配内存3类内声明，类外初始化</w:t>
+      </w:r>
+    </w:p>
+    <w:p>
+      <w:r>
+        <w:t>class Person</w:t>
+      </w:r>
+    </w:p>
+    <w:p>
+      <w:r>
+        <w:t>{</w:t>
+      </w:r>
+    </w:p>
+    <w:p>
+      <w:r>
+        <w:t>Public:</w:t>
+      </w:r>
+    </w:p>
+    <w:p>
+      <w:r>
+        <w:tab/>
+        <w:t>staic int m_A;</w:t>
+      </w:r>
+    </w:p>
+    <w:p/>
+    <w:p>
+      <w:r>
+        <w:t>}</w:t>
+      </w:r>
+    </w:p>
+    <w:p>
+      <w:r>
+        <w:t>int Person::m_A = 100;</w:t>
+      </w:r>
+    </w:p>
+    <w:p>
+      <w:r>
+        <w:rPr>
+          <w:rFonts w:hint="eastAsia"/>
+        </w:rPr>
+        <w:t>静态成员变量可以通过两种方式来访问</w:t>
+      </w:r>
+    </w:p>
+    <w:p>
+      <w:r>
+        <w:rPr>
+          <w:rFonts w:hint="eastAsia"/>
+        </w:rPr>
+        <w:t>Person</w:t>
+      </w:r>
+      <w:r>
+        <w:t xml:space="preserve"> </w:t>
+      </w:r>
+      <w:r>
+        <w:rPr>
+          <w:rFonts w:hint="eastAsia"/>
+        </w:rPr>
+        <w:t xml:space="preserve">p； </w:t>
+      </w:r>
+    </w:p>
+    <w:p>
+      <w:r>
+        <w:rPr>
+          <w:rFonts w:hint="eastAsia"/>
+        </w:rPr>
+        <w:t>p</w:t>
+      </w:r>
+      <w:r>
+        <w:t>.m_A = 10</w:t>
+      </w:r>
+      <w:r>
+        <w:rPr>
+          <w:rFonts w:hint="eastAsia"/>
+        </w:rPr>
+        <w:t>；</w:t>
+      </w:r>
+      <w:r>
+        <w:t xml:space="preserve"> //</w:t>
+      </w:r>
+      <w:r>
+        <w:rPr>
+          <w:rFonts w:hint="eastAsia"/>
+        </w:rPr>
+        <w:t>通过对象来进行访问</w:t>
+      </w:r>
+    </w:p>
+    <w:p>
+      <w:r>
+        <w:rPr>
+          <w:rFonts w:hint="eastAsia"/>
+        </w:rPr>
+        <w:t>Person</w:t>
+      </w:r>
+      <w:r>
+        <w:rPr>
+          <w:rFonts w:hint="eastAsia"/>
+        </w:rPr>
+        <w:t>:</w:t>
+      </w:r>
+      <w:r>
+        <w:t>:</w:t>
+      </w:r>
+      <w:r>
+        <w:t>m_A = 10</w:t>
+      </w:r>
+      <w:r>
+        <w:rPr>
+          <w:rFonts w:hint="eastAsia"/>
+        </w:rPr>
+        <w:t>；</w:t>
+      </w:r>
+      <w:r>
+        <w:t xml:space="preserve"> //</w:t>
+      </w:r>
+      <w:r>
+        <w:rPr>
+          <w:rFonts w:hint="eastAsia"/>
+        </w:rPr>
+        <w:t>通过类名来进行访问</w:t>
+      </w:r>
+    </w:p>
+    <w:p>
+      <w:r>
+        <w:rPr>
+          <w:rFonts w:hint="eastAsia"/>
+        </w:rPr>
+        <w:t>2</w:t>
+      </w:r>
+      <w:r>
+        <w:t>0.</w:t>
+      </w:r>
+      <w:r>
+        <w:rPr>
+          <w:rFonts w:hint="eastAsia"/>
+        </w:rPr>
+        <w:t>静态成员函数所有对象共享同一个函数，静态成员函数</w:t>
+      </w:r>
+      <w:r>
+        <w:rPr>
+          <w:rFonts w:hint="eastAsia"/>
+          <w:highlight w:val="yellow"/>
+        </w:rPr>
+        <w:t>只能</w:t>
+      </w:r>
+      <w:r>
+        <w:rPr>
+          <w:rFonts w:hint="eastAsia"/>
+        </w:rPr>
+        <w:t>访问静态成员变量</w:t>
+      </w:r>
+    </w:p>
+    <w:p>
+      <w:r>
+        <w:rPr>
+          <w:rFonts w:hint="eastAsia"/>
+        </w:rPr>
+        <w:t>也同静态成员变量一样可以通过两种方式来访问1</w:t>
+      </w:r>
+      <w:r>
+        <w:t>.</w:t>
+      </w:r>
+      <w:r>
+        <w:rPr>
+          <w:rFonts w:hint="eastAsia"/>
+        </w:rPr>
+        <w:t xml:space="preserve"> </w:t>
+      </w:r>
+      <w:r>
+        <w:rPr>
+          <w:rFonts w:hint="eastAsia"/>
+        </w:rPr>
+        <w:t>通过对象来进行访问2</w:t>
+      </w:r>
+      <w:r>
+        <w:t>.</w:t>
+      </w:r>
+      <w:r>
+        <w:rPr>
+          <w:rFonts w:hint="eastAsia"/>
+        </w:rPr>
+        <w:t xml:space="preserve"> </w:t>
+      </w:r>
+      <w:r>
+        <w:rPr>
+          <w:rFonts w:hint="eastAsia"/>
+        </w:rPr>
+        <w:t>通过类名来进行访问</w:t>
+      </w:r>
+    </w:p>
+    <w:p>
+      <w:r>
+        <w:rPr>
+          <w:rFonts w:hint="eastAsia"/>
+        </w:rPr>
+        <w:t>2</w:t>
+      </w:r>
+      <w:r>
+        <w:t>1.</w:t>
+      </w:r>
+      <w:r>
+        <w:t>C++</w:t>
+      </w:r>
+      <w:r>
+        <w:rPr>
+          <w:rFonts w:hint="eastAsia"/>
+        </w:rPr>
+        <w:t>中，类内的成员变量和成员函数是分开存储的，只有非静态成员变量才属于类的对</w:t>
+      </w:r>
+      <w:r>
+        <w:rPr>
+          <w:rFonts w:hint="eastAsia"/>
+        </w:rPr>
         <w:lastRenderedPageBreak/>
-        <w:t>class默认权限为私有</w:t>
-      </w:r>
-    </w:p>
-    <w:p>
-      <w:r>
-        <w:rPr>
-          <w:rFonts w:hint="eastAsia"/>
-        </w:rPr>
-        <w:t>1</w:t>
-      </w:r>
-      <w:r>
-        <w:t>2.</w:t>
-      </w:r>
-      <w:r>
-        <w:t xml:space="preserve"> #pragma once</w:t>
-      </w:r>
-      <w:r>
-        <w:t xml:space="preserve"> </w:t>
-      </w:r>
-      <w:r>
-        <w:rPr>
-          <w:rFonts w:hint="eastAsia"/>
-        </w:rPr>
-        <w:t>/</w:t>
-      </w:r>
-      <w:r>
-        <w:t xml:space="preserve">/ </w:t>
-      </w:r>
-      <w:r>
-        <w:rPr>
-          <w:rFonts w:hint="eastAsia"/>
-        </w:rPr>
-        <w:t>可以防止头文件重复包含</w:t>
-      </w:r>
-    </w:p>
-    <w:p>
-      <w:r>
-        <w:rPr>
-          <w:rFonts w:hint="eastAsia"/>
-        </w:rPr>
-        <w:t>1</w:t>
-      </w:r>
-      <w:r>
-        <w:t>3.</w:t>
-      </w:r>
-      <w:r>
-        <w:rPr>
-          <w:rFonts w:hint="eastAsia"/>
-        </w:rPr>
-        <w:t>默认构造函数是无参构造函数，调用默认构造函数时，不要加（）</w:t>
-      </w:r>
-    </w:p>
-    <w:p>
-      <w:r>
-        <w:rPr>
-          <w:rFonts w:hint="eastAsia"/>
-        </w:rPr>
-        <w:t>Person</w:t>
-      </w:r>
-      <w:r>
-        <w:t xml:space="preserve"> </w:t>
-      </w:r>
-      <w:r>
-        <w:rPr>
-          <w:rFonts w:hint="eastAsia"/>
-        </w:rPr>
-        <w:t>p</w:t>
-      </w:r>
-      <w:r>
-        <w:t>1</w:t>
-      </w:r>
-      <w:r>
-        <w:rPr>
-          <w:rFonts w:hint="eastAsia"/>
-        </w:rPr>
-        <w:t>；</w:t>
-      </w:r>
-      <w:r>
-        <w:rPr>
-          <w:rFonts w:hint="eastAsia"/>
-        </w:rPr>
-        <w:t>/</w:t>
-      </w:r>
-      <w:r>
-        <w:t>/</w:t>
-      </w:r>
-      <w:r>
-        <w:rPr>
-          <w:rFonts w:hint="eastAsia"/>
-        </w:rPr>
-        <w:t>调用默认构造函数</w:t>
-      </w:r>
-    </w:p>
-    <w:p>
-      <w:r>
-        <w:rPr>
-          <w:rFonts w:hint="eastAsia"/>
-        </w:rPr>
-        <w:t>Person</w:t>
-      </w:r>
-      <w:r>
-        <w:t xml:space="preserve"> </w:t>
-      </w:r>
-      <w:r>
-        <w:rPr>
-          <w:rFonts w:hint="eastAsia"/>
-        </w:rPr>
-        <w:t>p</w:t>
-      </w:r>
-      <w:r>
-        <w:t>1(10); //</w:t>
-      </w:r>
-      <w:r>
-        <w:rPr>
-          <w:rFonts w:hint="eastAsia"/>
-        </w:rPr>
-        <w:t>调用有参构造函数</w:t>
-      </w:r>
-    </w:p>
-    <w:p>
-      <w:r>
-        <w:t>Person(const Person &amp;p)</w:t>
-      </w:r>
-      <w:r>
-        <w:t xml:space="preserve"> //</w:t>
-      </w:r>
-      <w:r>
-        <w:rPr>
-          <w:rFonts w:hint="eastAsia"/>
-        </w:rPr>
-        <w:t>拷贝构造函数写法</w:t>
-      </w:r>
-    </w:p>
-    <w:p>
-      <w:r>
-        <w:t>Person(10) //</w:t>
-      </w:r>
-      <w:r>
-        <w:rPr>
-          <w:rFonts w:hint="eastAsia"/>
-        </w:rPr>
-        <w:t>匿名对象，不要利用拷贝构造函数初始化匿名对象</w:t>
-      </w:r>
-    </w:p>
-    <w:p>
-      <w:r>
-        <w:rPr>
-          <w:rFonts w:hint="eastAsia"/>
-        </w:rPr>
-        <w:t>1</w:t>
-      </w:r>
-      <w:r>
-        <w:t>4.</w:t>
-      </w:r>
-    </w:p>
-    <w:p>
-      <w:r>
-        <w:rPr>
-          <w:rFonts w:hint="eastAsia"/>
-        </w:rPr>
-        <w:t>拷贝构造函数调用时机：1</w:t>
-      </w:r>
-      <w:r>
-        <w:t>.</w:t>
-      </w:r>
-      <w:r>
-        <w:rPr>
-          <w:rFonts w:hint="eastAsia"/>
-        </w:rPr>
-        <w:t>使用一个已经创建完毕的对象来初始化一个新对象2</w:t>
-      </w:r>
-      <w:r>
-        <w:t>.</w:t>
-      </w:r>
-      <w:r>
-        <w:rPr>
-          <w:rFonts w:hint="eastAsia"/>
-        </w:rPr>
-        <w:t>值传递的方式给函数参数传值3</w:t>
-      </w:r>
-      <w:r>
-        <w:t>.</w:t>
-      </w:r>
-      <w:r>
-        <w:rPr>
-          <w:rFonts w:hint="eastAsia"/>
-        </w:rPr>
-        <w:t>以值方式返回局部对象</w:t>
-      </w:r>
-    </w:p>
-    <w:p>
-      <w:r>
-        <w:rPr>
-          <w:rFonts w:hint="eastAsia"/>
-        </w:rPr>
-        <w:t>1</w:t>
-      </w:r>
-      <w:r>
-        <w:t>5.</w:t>
-      </w:r>
-      <w:r>
-        <w:rPr>
-          <w:rFonts w:hint="eastAsia"/>
-        </w:rPr>
-        <w:t>在默认情况下，创建一个类，C</w:t>
-      </w:r>
-      <w:r>
-        <w:t>++</w:t>
-      </w:r>
-      <w:r>
-        <w:rPr>
-          <w:rFonts w:hint="eastAsia"/>
-        </w:rPr>
-        <w:t>编译器至少给一个类添加四</w:t>
-      </w:r>
-      <w:r>
-        <w:rPr>
-          <w:rFonts w:hint="eastAsia"/>
-        </w:rPr>
-        <w:t>个函数1</w:t>
-      </w:r>
-      <w:r>
-        <w:t>.</w:t>
-      </w:r>
-      <w:r>
-        <w:rPr>
-          <w:rFonts w:hint="eastAsia"/>
-        </w:rPr>
-        <w:t>默认构造函数2.析构函数3</w:t>
-      </w:r>
-      <w:r>
-        <w:t>.</w:t>
-      </w:r>
-      <w:r>
-        <w:rPr>
-          <w:rFonts w:hint="eastAsia"/>
-        </w:rPr>
-        <w:t>拷贝构造函数,</w:t>
-      </w:r>
-      <w:r>
-        <w:t>4.</w:t>
-      </w:r>
-      <w:r>
-        <w:rPr>
-          <w:rFonts w:hint="eastAsia"/>
-        </w:rPr>
-        <w:t>赋值运算符</w:t>
-      </w:r>
-      <w:r>
-        <w:t>operator=</w:t>
-      </w:r>
-      <w:r>
-        <w:rPr>
-          <w:rFonts w:hint="eastAsia"/>
-        </w:rPr>
-        <w:t>，对属性进行值拷贝</w:t>
-      </w:r>
-    </w:p>
-    <w:p>
-      <w:r>
-        <w:rPr>
-          <w:rFonts w:hint="eastAsia"/>
-        </w:rPr>
-        <w:t>如果有定义有参构造函数，编译器就不会提供无参构造函数，</w:t>
-      </w:r>
-    </w:p>
-    <w:p>
-      <w:r>
-        <w:rPr>
-          <w:rFonts w:hint="eastAsia"/>
-        </w:rPr>
-        <w:t>如果有定义拷贝构造函数，编译器就不会提供其他构造函数</w:t>
-      </w:r>
-    </w:p>
-    <w:p>
-      <w:r>
-        <w:rPr>
-          <w:rFonts w:hint="eastAsia"/>
-        </w:rPr>
-        <w:t>1</w:t>
-      </w:r>
-      <w:r>
-        <w:t>6.</w:t>
-      </w:r>
-    </w:p>
-    <w:p>
-      <w:r>
-        <w:rPr>
-          <w:rFonts w:hint="eastAsia"/>
-        </w:rPr>
-        <w:t>浅拷贝：简单的赋值拷贝操作</w:t>
-      </w:r>
-    </w:p>
-    <w:p>
-      <w:r>
-        <w:rPr>
-          <w:rFonts w:hint="eastAsia"/>
-        </w:rPr>
-        <w:t>深拷贝：在堆区重新申请空间</w:t>
-      </w:r>
-      <w:r>
-        <w:rPr>
-          <w:rFonts w:hint="eastAsia"/>
-        </w:rPr>
-        <w:t>，进行拷贝操作</w:t>
-      </w:r>
-    </w:p>
-    <w:p>
-      <w:r>
-        <w:rPr>
-          <w:rFonts w:hint="eastAsia"/>
-        </w:rPr>
-        <w:t>如果属性有在堆区开辟的</w:t>
-      </w:r>
-      <w:r>
-        <w:rPr>
-          <w:rFonts w:hint="eastAsia"/>
-        </w:rPr>
-        <w:t>，既要自己提供拷贝构造函数也要提供赋值运算符重载函数，</w:t>
-      </w:r>
-      <w:r>
-        <w:rPr>
-          <w:rFonts w:hint="eastAsia"/>
-        </w:rPr>
-        <w:t>防止浅拷贝带来的问题</w:t>
-      </w:r>
-      <w:r>
-        <w:rPr>
-          <w:rFonts w:hint="eastAsia"/>
-        </w:rPr>
-        <w:t>，因为如果是浅拷贝，然后在析构函数里又会释放堆区的空间，就会导致堆区内容的重复释放</w:t>
-      </w:r>
-      <w:r>
-        <w:rPr>
-          <w:rFonts w:hint="eastAsia"/>
-        </w:rPr>
-        <w:t>。</w:t>
-      </w:r>
-      <w:r>
-        <w:rPr>
-          <w:rFonts w:hint="eastAsia"/>
-        </w:rPr>
-        <w:t>（赋值运算符重载函数比拷贝构造函数要多一步，先判断指针指向的数据是否为空，不为空要释放其内存空间。）</w:t>
-      </w:r>
-    </w:p>
-    <w:p>
-      <w:r>
-        <w:rPr>
-          <w:rFonts w:hint="eastAsia"/>
-        </w:rPr>
-        <w:t>有在堆区分配空间的时候要在析构函数内释放其空间，</w:t>
-      </w:r>
-    </w:p>
-    <w:p>
-      <w:r>
-        <w:rPr>
-          <w:rFonts w:hint="eastAsia"/>
-        </w:rPr>
-        <w:t>1</w:t>
-      </w:r>
-      <w:r>
-        <w:t>7.</w:t>
-      </w:r>
-      <w:r>
-        <w:rPr>
-          <w:rFonts w:hint="eastAsia"/>
-        </w:rPr>
-        <w:t>初始化列表</w:t>
-      </w:r>
-    </w:p>
-    <w:p>
-      <w:r>
-        <w:rPr>
-          <w:rFonts w:hint="eastAsia"/>
-        </w:rPr>
-        <w:t>Person（</w:t>
-      </w:r>
-      <w:r>
-        <w:rPr>
-          <w:rFonts w:hint="eastAsia"/>
-        </w:rPr>
-        <w:t>i</w:t>
-      </w:r>
-      <w:r>
-        <w:t>nt a, int b</w:t>
-      </w:r>
-      <w:r>
-        <w:rPr>
-          <w:rFonts w:hint="eastAsia"/>
-        </w:rPr>
-        <w:t>）：m</w:t>
-      </w:r>
-      <w:r>
-        <w:t>_A</w:t>
-      </w:r>
-      <w:r>
-        <w:t>(</w:t>
-      </w:r>
-      <w:r>
-        <w:t>a</w:t>
-      </w:r>
-      <w:r>
-        <w:t>), m</w:t>
-      </w:r>
-      <w:r>
-        <w:rPr>
-          <w:rFonts w:hint="eastAsia"/>
-        </w:rPr>
-        <w:t>_</w:t>
-      </w:r>
-      <w:r>
-        <w:t xml:space="preserve">B </w:t>
-      </w:r>
-      <w:r>
-        <w:t>(</w:t>
-      </w:r>
-      <w:r>
-        <w:t>b</w:t>
-      </w:r>
-      <w:r>
-        <w:t>)</w:t>
-      </w:r>
-      <w:r>
-        <w:rPr>
-          <w:rFonts w:hint="eastAsia"/>
-        </w:rPr>
-        <w:t xml:space="preserve"> </w:t>
-      </w:r>
-      <w:r>
-        <w:t>{}</w:t>
-      </w:r>
-    </w:p>
-    <w:p>
-      <w:r>
-        <w:t>18.</w:t>
-      </w:r>
-      <w:r>
-        <w:rPr>
-          <w:rFonts w:hint="eastAsia"/>
-        </w:rPr>
-        <w:t>当其他类对象作为本类成员，构造时候先构造其他类对象，再构造自身，析构的顺序和构造函数相反</w:t>
-      </w:r>
-    </w:p>
-    <w:p>
-      <w:r>
-        <w:rPr>
-          <w:rFonts w:hint="eastAsia"/>
-        </w:rPr>
-        <w:t>1</w:t>
-      </w:r>
-      <w:r>
-        <w:t>9.</w:t>
-      </w:r>
-      <w:r>
-        <w:rPr>
-          <w:rFonts w:hint="eastAsia"/>
-        </w:rPr>
-        <w:t>静态成员变量1</w:t>
-      </w:r>
-      <w:r>
-        <w:t>.</w:t>
-      </w:r>
-      <w:r>
-        <w:rPr>
-          <w:rFonts w:hint="eastAsia"/>
-        </w:rPr>
-        <w:t>所有对象共享同一份数据2，</w:t>
-      </w:r>
-      <w:r>
-        <w:rPr>
-          <w:rFonts w:hint="eastAsia"/>
-        </w:rPr>
-        <w:t>再编译阶段分配内存3类内声明，类外初始化</w:t>
-      </w:r>
-    </w:p>
-    <w:p>
-      <w:r>
-        <w:t>class Person</w:t>
-      </w:r>
-    </w:p>
-    <w:p>
-      <w:r>
-        <w:t>{</w:t>
-      </w:r>
-    </w:p>
-    <w:p>
-      <w:r>
-        <w:t>Public:</w:t>
-      </w:r>
-    </w:p>
-    <w:p>
-      <w:r>
-        <w:tab/>
-        <w:t>staic int m_A;</w:t>
-      </w:r>
-    </w:p>
-    <w:p/>
-    <w:p>
-      <w:r>
-        <w:t>}</w:t>
-      </w:r>
-    </w:p>
-    <w:p>
-      <w:r>
-        <w:t>int Person::m_A = 100;</w:t>
-      </w:r>
-    </w:p>
-    <w:p>
-      <w:r>
-        <w:rPr>
-          <w:rFonts w:hint="eastAsia"/>
-        </w:rPr>
-        <w:t>静态成员变量可以通过两种方式来访问</w:t>
-      </w:r>
-    </w:p>
-    <w:p>
-      <w:r>
-        <w:rPr>
-          <w:rFonts w:hint="eastAsia"/>
-        </w:rPr>
-        <w:t>Person</w:t>
-      </w:r>
-      <w:r>
-        <w:t xml:space="preserve"> </w:t>
-      </w:r>
-      <w:r>
-        <w:rPr>
-          <w:rFonts w:hint="eastAsia"/>
-        </w:rPr>
-        <w:t xml:space="preserve">p； </w:t>
-      </w:r>
-    </w:p>
-    <w:p>
-      <w:r>
-        <w:rPr>
-          <w:rFonts w:hint="eastAsia"/>
-        </w:rPr>
-        <w:t>p</w:t>
-      </w:r>
-      <w:r>
-        <w:t>.m_A = 10</w:t>
-      </w:r>
-      <w:r>
-        <w:rPr>
-          <w:rFonts w:hint="eastAsia"/>
-        </w:rPr>
-        <w:t>；</w:t>
-      </w:r>
-      <w:r>
-        <w:t xml:space="preserve"> //</w:t>
-      </w:r>
-      <w:r>
-        <w:rPr>
-          <w:rFonts w:hint="eastAsia"/>
-        </w:rPr>
-        <w:t>通过对象来进行访问</w:t>
-      </w:r>
-    </w:p>
-    <w:p>
-      <w:r>
-        <w:rPr>
-          <w:rFonts w:hint="eastAsia"/>
-        </w:rPr>
-        <w:t>Person</w:t>
-      </w:r>
-      <w:r>
-        <w:rPr>
-          <w:rFonts w:hint="eastAsia"/>
-        </w:rPr>
-        <w:t>:</w:t>
-      </w:r>
-      <w:r>
-        <w:t>:</w:t>
-      </w:r>
-      <w:r>
-        <w:t>m_A = 10</w:t>
-      </w:r>
-      <w:r>
-        <w:rPr>
-          <w:rFonts w:hint="eastAsia"/>
-        </w:rPr>
-        <w:t>；</w:t>
-      </w:r>
-      <w:r>
-        <w:t xml:space="preserve"> //</w:t>
-      </w:r>
-      <w:r>
-        <w:rPr>
-          <w:rFonts w:hint="eastAsia"/>
-        </w:rPr>
-        <w:t>通过类名来进行访问</w:t>
-      </w:r>
-    </w:p>
-    <w:p>
-      <w:r>
-        <w:rPr>
-          <w:rFonts w:hint="eastAsia"/>
-        </w:rPr>
-        <w:t>2</w:t>
-      </w:r>
-      <w:r>
-        <w:t>0.</w:t>
-      </w:r>
-      <w:r>
-        <w:rPr>
-          <w:rFonts w:hint="eastAsia"/>
-        </w:rPr>
-        <w:t>静态成员函数所有对象共享同一个函数，静态成员函数</w:t>
-      </w:r>
-      <w:r>
-        <w:rPr>
-          <w:rFonts w:hint="eastAsia"/>
-          <w:highlight w:val="yellow"/>
-        </w:rPr>
-        <w:t>只能</w:t>
-      </w:r>
-      <w:r>
-        <w:rPr>
-          <w:rFonts w:hint="eastAsia"/>
-        </w:rPr>
-        <w:t>访问静态成员变量</w:t>
-      </w:r>
-    </w:p>
-    <w:p>
-      <w:r>
-        <w:rPr>
-          <w:rFonts w:hint="eastAsia"/>
-        </w:rPr>
-        <w:t>也同静态成员变量一样可以通过两种方式来访问1</w:t>
-      </w:r>
-      <w:r>
-        <w:t>.</w:t>
-      </w:r>
-      <w:r>
-        <w:rPr>
-          <w:rFonts w:hint="eastAsia"/>
-        </w:rPr>
-        <w:t xml:space="preserve"> </w:t>
-      </w:r>
-      <w:r>
-        <w:rPr>
-          <w:rFonts w:hint="eastAsia"/>
-        </w:rPr>
-        <w:t>通过对象来进行访问2</w:t>
-      </w:r>
-      <w:r>
-        <w:t>.</w:t>
-      </w:r>
-      <w:r>
-        <w:rPr>
-          <w:rFonts w:hint="eastAsia"/>
-        </w:rPr>
-        <w:t xml:space="preserve"> </w:t>
-      </w:r>
-      <w:r>
-        <w:rPr>
-          <w:rFonts w:hint="eastAsia"/>
-        </w:rPr>
-        <w:t>通过类名来进行访问</w:t>
-      </w:r>
-    </w:p>
-    <w:p>
-      <w:r>
-        <w:rPr>
-          <w:rFonts w:hint="eastAsia"/>
-        </w:rPr>
-        <w:t>2</w:t>
-      </w:r>
-      <w:r>
-        <w:t>1.</w:t>
+        <w:t>象</w:t>
+      </w:r>
+      <w:r>
+        <w:rPr>
+          <w:rFonts w:hint="eastAsia"/>
+        </w:rPr>
+        <w:t>，每一个非静态成员函数也只会诞生一份函数实例</w:t>
+      </w:r>
+      <w:r>
+        <w:rPr>
+          <w:rFonts w:hint="eastAsia"/>
+        </w:rPr>
+        <w:t>，所以</w:t>
       </w:r>
       <w:r>
         <w:t>C++</w:t>
@@ -1926,35 +2002,7 @@
         <w:rPr>
           <w:rFonts w:hint="eastAsia"/>
         </w:rPr>
-        <w:t>中，类内的成员变量和成员函数是分开存储的，只有非静态成员变量才属于类的对象</w:t>
-      </w:r>
-      <w:r>
-        <w:rPr>
-          <w:rFonts w:hint="eastAsia"/>
-        </w:rPr>
-        <w:t>，每一个非静态成员函数也只会诞生一份函数实例</w:t>
-      </w:r>
-      <w:r>
-        <w:rPr>
-          <w:rFonts w:hint="eastAsia"/>
-        </w:rPr>
-        <w:t>，所以</w:t>
-      </w:r>
-      <w:r>
-        <w:t>C++</w:t>
-      </w:r>
-      <w:r>
-        <w:rPr>
-          <w:rFonts w:hint="eastAsia"/>
-        </w:rPr>
-        <w:t>为了知道到底是哪一个对</w:t>
-      </w:r>
-      <w:r>
-        <w:rPr>
-          <w:rFonts w:hint="eastAsia"/>
-        </w:rPr>
-        <w:lastRenderedPageBreak/>
-        <w:t>象调用自己，就通过this指针来实现</w:t>
+        <w:t>为了知道到底是哪一个对象调用自己，就通过this指针来实现</w:t>
       </w:r>
     </w:p>
     <w:p>
@@ -2474,6 +2522,7 @@
     </w:p>
     <w:p>
       <w:r>
+        <w:lastRenderedPageBreak/>
         <w:t>}</w:t>
       </w:r>
       <w:r>
@@ -2485,7 +2534,6 @@
     </w:p>
     <w:p>
       <w:r>
-        <w:lastRenderedPageBreak/>
         <w:t>class Goodgay</w:t>
       </w:r>
     </w:p>
@@ -2888,12 +2936,12 @@
     </w:p>
     <w:p>
       <w:r>
+        <w:lastRenderedPageBreak/>
         <w:t>class MyInteger</w:t>
       </w:r>
     </w:p>
     <w:p>
       <w:r>
-        <w:lastRenderedPageBreak/>
         <w:t>{</w:t>
       </w:r>
     </w:p>
@@ -3229,9 +3277,6 @@
     <w:p>
       <w:pPr>
         <w:ind w:left="420" w:firstLine="420"/>
-        <w:rPr>
-          <w:rFonts w:hint="eastAsia"/>
-        </w:rPr>
       </w:pPr>
       <w:r>
         <w:tab/>
@@ -3266,9 +3311,6 @@
     <w:p>
       <w:pPr>
         <w:ind w:left="420" w:firstLine="420"/>
-        <w:rPr>
-          <w:rFonts w:hint="eastAsia"/>
-        </w:rPr>
       </w:pPr>
       <w:r>
         <w:t>return *this</w:t>
@@ -3301,6 +3343,7 @@
     </w:p>
     <w:p>
       <w:r>
+        <w:lastRenderedPageBreak/>
         <w:t>}</w:t>
       </w:r>
     </w:p>
@@ -3309,7 +3352,6 @@
         <w:rPr>
           <w:rFonts w:hint="eastAsia"/>
         </w:rPr>
-        <w:lastRenderedPageBreak/>
         <w:t>/</w:t>
       </w:r>
       <w:r>
@@ -3391,11 +3433,6 @@
       </w:r>
     </w:p>
     <w:p>
-      <w:pPr>
-        <w:rPr>
-          <w:rFonts w:hint="eastAsia"/>
-        </w:rPr>
-      </w:pPr>
       <w:r>
         <w:rPr>
           <w:rFonts w:hint="eastAsia"/>
@@ -3473,11 +3510,6 @@
       </w:r>
     </w:p>
     <w:p>
-      <w:pPr>
-        <w:rPr>
-          <w:rFonts w:hint="eastAsia"/>
-        </w:rPr>
-      </w:pPr>
       <w:r>
         <w:rPr>
           <w:rFonts w:hint="eastAsia"/>
@@ -4366,11 +4398,6 @@
       </w:r>
     </w:p>
     <w:p>
-      <w:pPr>
-        <w:rPr>
-          <w:rFonts w:hint="eastAsia"/>
-        </w:rPr>
-      </w:pPr>
       <w:r>
         <w:rPr>
           <w:noProof/>
@@ -4524,13 +4551,7 @@
         <w:t>是写入的字节数</w:t>
       </w:r>
     </w:p>
-    <w:p>
-      <w:pPr>
-        <w:rPr>
-          <w:rFonts w:hint="eastAsia"/>
-        </w:rPr>
-      </w:pPr>
-    </w:p>
+    <w:p/>
     <w:p>
       <w:r>
         <w:rPr>
@@ -4551,11 +4572,6 @@
       </w:r>
     </w:p>
     <w:p>
-      <w:pPr>
-        <w:rPr>
-          <w:rFonts w:hint="eastAsia"/>
-        </w:rPr>
-      </w:pPr>
       <w:r>
         <w:rPr>
           <w:rFonts w:hint="eastAsia"/>
@@ -4721,11 +4737,6 @@
       </w:r>
     </w:p>
     <w:p>
-      <w:pPr>
-        <w:rPr>
-          <w:rFonts w:hint="eastAsia"/>
-        </w:rPr>
-      </w:pPr>
       <w:r>
         <w:t>sort(v.begin(),v.end()</w:t>
       </w:r>
@@ -6459,11 +6470,6 @@
       </w:r>
     </w:p>
     <w:p>
-      <w:pPr>
-        <w:rPr>
-          <w:rFonts w:hint="eastAsia"/>
-        </w:rPr>
-      </w:pPr>
       <w:r>
         <w:t xml:space="preserve">typename </w:t>
       </w:r>
@@ -6552,11 +6558,6 @@
       </w:r>
     </w:p>
     <w:p>
-      <w:pPr>
-        <w:rPr>
-          <w:rFonts w:hint="eastAsia"/>
-        </w:rPr>
-      </w:pPr>
       <w:r>
         <w:t>}</w:t>
       </w:r>
@@ -6668,11 +6669,6 @@
       </w:r>
     </w:p>
     <w:p>
-      <w:pPr>
-        <w:rPr>
-          <w:rFonts w:hint="eastAsia"/>
-        </w:rPr>
-      </w:pPr>
       <w:r>
         <w:tab/>
         <w:t>AgeType m_Age;</w:t>
@@ -6786,11 +6782,6 @@
       </w:r>
     </w:p>
     <w:p>
-      <w:pPr>
-        <w:rPr>
-          <w:rFonts w:hint="eastAsia"/>
-        </w:rPr>
-      </w:pPr>
       <w:r>
         <w:t>36.</w:t>
       </w:r>
@@ -6802,11 +6793,6 @@
       </w:r>
     </w:p>
     <w:p>
-      <w:pPr>
-        <w:rPr>
-          <w:rFonts w:hint="eastAsia"/>
-        </w:rPr>
-      </w:pPr>
       <w:r>
         <w:rPr>
           <w:rFonts w:hint="eastAsia"/>
@@ -7105,13 +7091,7 @@
         <w:t>不可修改迭代器指向元素的值</w:t>
       </w:r>
     </w:p>
-    <w:p>
-      <w:pPr>
-        <w:rPr>
-          <w:rFonts w:hint="eastAsia"/>
-        </w:rPr>
-      </w:pPr>
-    </w:p>
+    <w:p/>
     <w:p>
       <w:r>
         <w:t>4</w:t>
@@ -7291,11 +7271,6 @@
       </w:r>
     </w:p>
     <w:p>
-      <w:pPr>
-        <w:rPr>
-          <w:rFonts w:hint="eastAsia"/>
-        </w:rPr>
-      </w:pPr>
       <w:r>
         <w:rPr>
           <w:rFonts w:hint="eastAsia"/>
@@ -7470,11 +7445,6 @@
       </w:r>
     </w:p>
     <w:p>
-      <w:pPr>
-        <w:rPr>
-          <w:rFonts w:hint="eastAsia"/>
-        </w:rPr>
-      </w:pPr>
       <w:r>
         <w:t>str[2] = f;</w:t>
       </w:r>
@@ -7498,11 +7468,6 @@
       </w:r>
     </w:p>
     <w:p>
-      <w:pPr>
-        <w:rPr>
-          <w:rFonts w:hint="eastAsia"/>
-        </w:rPr>
-      </w:pPr>
       <w:r>
         <w:rPr>
           <w:rFonts w:hint="eastAsia"/>
@@ -7517,11 +7482,6 @@
       </w:r>
     </w:p>
     <w:p>
-      <w:pPr>
-        <w:rPr>
-          <w:rFonts w:hint="eastAsia"/>
-        </w:rPr>
-      </w:pPr>
       <w:r>
         <w:rPr>
           <w:rFonts w:hint="eastAsia"/>
@@ -7556,11 +7516,6 @@
       </w:r>
     </w:p>
     <w:p>
-      <w:pPr>
-        <w:rPr>
-          <w:rFonts w:hint="eastAsia"/>
-        </w:rPr>
-      </w:pPr>
       <w:r>
         <w:t>str1.insert(1,”sss”);</w:t>
       </w:r>
@@ -7574,11 +7529,6 @@
       </w:r>
     </w:p>
     <w:p>
-      <w:pPr>
-        <w:rPr>
-          <w:rFonts w:hint="eastAsia"/>
-        </w:rPr>
-      </w:pPr>
       <w:r>
         <w:t>string &amp;erase(int pos, int n = npos)//</w:t>
       </w:r>
@@ -7696,11 +7646,6 @@
       </w:r>
     </w:p>
     <w:p>
-      <w:pPr>
-        <w:rPr>
-          <w:rFonts w:hint="eastAsia"/>
-        </w:rPr>
-      </w:pPr>
       <w:r>
         <w:lastRenderedPageBreak/>
         <w:t>empty(); //</w:t>
@@ -7876,11 +7821,6 @@
       </w:r>
     </w:p>
     <w:p>
-      <w:pPr>
-        <w:rPr>
-          <w:rFonts w:hint="eastAsia"/>
-        </w:rPr>
-      </w:pPr>
       <w:r>
         <w:t>erase(start, end);</w:t>
       </w:r>
@@ -7912,13 +7852,7 @@
         <w:rPr>
           <w:rFonts w:hint="eastAsia"/>
         </w:rPr>
-        <w:t>，</w:t>
-      </w:r>
-      <w:r>
-        <w:rPr>
-          <w:rFonts w:hint="eastAsia"/>
-        </w:rPr>
-        <w:t>返回下一个元素的迭代器</w:t>
+        <w:t>，返回下一个元素的迭代器</w:t>
       </w:r>
     </w:p>
     <w:p>
@@ -7982,11 +7916,6 @@
       </w:r>
     </w:p>
     <w:p>
-      <w:pPr>
-        <w:rPr>
-          <w:rFonts w:hint="eastAsia"/>
-        </w:rPr>
-      </w:pPr>
       <w:r>
         <w:t>back();//</w:t>
       </w:r>
@@ -8136,11 +8065,6 @@
       </w:r>
     </w:p>
     <w:p>
-      <w:pPr>
-        <w:rPr>
-          <w:rFonts w:hint="eastAsia"/>
-        </w:rPr>
-      </w:pPr>
       <w:r>
         <w:rPr>
           <w:rFonts w:hint="eastAsia"/>
@@ -8185,11 +8109,6 @@
       </w:r>
     </w:p>
     <w:p>
-      <w:pPr>
-        <w:rPr>
-          <w:rFonts w:hint="eastAsia"/>
-        </w:rPr>
-      </w:pPr>
       <w:r>
         <w:t>pop_front();//</w:t>
       </w:r>
@@ -8200,13 +8119,7 @@
         <w:t>删除容器第一个数据</w:t>
       </w:r>
     </w:p>
-    <w:p>
-      <w:pPr>
-        <w:rPr>
-          <w:rFonts w:hint="eastAsia"/>
-        </w:rPr>
-      </w:pPr>
-    </w:p>
+    <w:p/>
     <w:p>
       <w:r>
         <w:rPr>
@@ -8358,11 +8271,6 @@
       </w:r>
     </w:p>
     <w:p>
-      <w:pPr>
-        <w:rPr>
-          <w:rFonts w:hint="eastAsia"/>
-        </w:rPr>
-      </w:pPr>
       <w:r>
         <w:rPr>
           <w:rFonts w:hint="eastAsia"/>
@@ -8452,11 +8360,6 @@
       </w:r>
     </w:p>
     <w:p>
-      <w:pPr>
-        <w:rPr>
-          <w:rFonts w:hint="eastAsia"/>
-        </w:rPr>
-      </w:pPr>
       <w:r>
         <w:rPr>
           <w:rFonts w:hint="eastAsia"/>
@@ -8593,11 +8496,6 @@
       </w:r>
     </w:p>
     <w:p>
-      <w:pPr>
-        <w:rPr>
-          <w:rFonts w:hint="eastAsia"/>
-        </w:rPr>
-      </w:pPr>
       <w:r>
         <w:rPr>
           <w:rFonts w:hint="eastAsia"/>
@@ -8615,11 +8513,6 @@
       </w:r>
     </w:p>
     <w:p>
-      <w:pPr>
-        <w:rPr>
-          <w:rFonts w:hint="eastAsia"/>
-        </w:rPr>
-      </w:pPr>
       <w:r>
         <w:rPr>
           <w:rFonts w:hint="eastAsia"/>
@@ -8927,11 +8820,6 @@
       </w:r>
     </w:p>
     <w:p>
-      <w:pPr>
-        <w:rPr>
-          <w:rFonts w:hint="eastAsia"/>
-        </w:rPr>
-      </w:pPr>
       <w:r>
         <w:lastRenderedPageBreak/>
         <w:t>insert(const_ierator pos, int count, ele)//</w:t>
@@ -9081,11 +8969,6 @@
       </w:r>
     </w:p>
     <w:p>
-      <w:pPr>
-        <w:rPr>
-          <w:rFonts w:hint="eastAsia"/>
-        </w:rPr>
-      </w:pPr>
       <w:r>
         <w:t>reverse();//</w:t>
       </w:r>
@@ -9150,11 +9033,6 @@
       </w:r>
     </w:p>
     <w:p>
-      <w:pPr>
-        <w:rPr>
-          <w:rFonts w:hint="eastAsia"/>
-        </w:rPr>
-      </w:pPr>
       <w:r>
         <w:t>remove(elem);//</w:t>
       </w:r>
@@ -9391,11 +9269,6 @@
       </w:r>
     </w:p>
     <w:p>
-      <w:pPr>
-        <w:rPr>
-          <w:rFonts w:hint="eastAsia"/>
-        </w:rPr>
-      </w:pPr>
       <w:r>
         <w:t>l.sort(myCompare)</w:t>
       </w:r>
@@ -9418,11 +9291,6 @@
       </w:r>
     </w:p>
     <w:p>
-      <w:pPr>
-        <w:rPr>
-          <w:rFonts w:hint="eastAsia"/>
-        </w:rPr>
-      </w:pPr>
       <w:r>
         <w:t>（1）如果需要高效的随机存取，而不在乎插入和删除的效率，使用vector；</w:t>
       </w:r>
@@ -9517,11 +9385,6 @@
       </w:r>
     </w:p>
     <w:p>
-      <w:pPr>
-        <w:rPr>
-          <w:rFonts w:hint="eastAsia"/>
-        </w:rPr>
-      </w:pPr>
       <w:r>
         <w:t>empty(); //</w:t>
       </w:r>
@@ -9572,13 +9435,7 @@
         <w:rPr>
           <w:rFonts w:hint="eastAsia"/>
         </w:rPr>
-        <w:t>将</w:t>
-      </w:r>
-      <w:r>
-        <w:rPr>
-          <w:rFonts w:hint="eastAsia"/>
-        </w:rPr>
-        <w:t>两个集合容器</w:t>
+        <w:t>将两个集合容器</w:t>
       </w:r>
       <w:r>
         <w:rPr>
@@ -9596,11 +9453,6 @@
       </w:r>
     </w:p>
     <w:p>
-      <w:pPr>
-        <w:rPr>
-          <w:rFonts w:hint="eastAsia"/>
-        </w:rPr>
-      </w:pPr>
       <w:r>
         <w:t>insert(elem);//</w:t>
       </w:r>
@@ -9663,21 +9515,10 @@
         <w:rPr>
           <w:rFonts w:hint="eastAsia"/>
         </w:rPr>
-        <w:t>，</w:t>
-      </w:r>
-      <w:r>
-        <w:rPr>
-          <w:rFonts w:hint="eastAsia"/>
-        </w:rPr>
-        <w:t>返回下一个迭代器所指向的位置</w:t>
-      </w:r>
-    </w:p>
-    <w:p>
-      <w:pPr>
-        <w:rPr>
-          <w:rFonts w:hint="eastAsia"/>
-        </w:rPr>
-      </w:pPr>
+        <w:t>，返回下一个迭代器所指向的位置</w:t>
+      </w:r>
+    </w:p>
+    <w:p>
       <w:r>
         <w:t>erase(elem);//</w:t>
       </w:r>
@@ -9829,11 +9670,6 @@
       </w:r>
     </w:p>
     <w:p>
-      <w:pPr>
-        <w:rPr>
-          <w:rFonts w:hint="eastAsia"/>
-        </w:rPr>
-      </w:pPr>
       <w:r>
         <w:t>set&lt;int, MyCompare&gt;s2;</w:t>
       </w:r>
@@ -9903,22 +9739,12 @@
       </w:r>
     </w:p>
     <w:p>
-      <w:pPr>
-        <w:rPr>
-          <w:rFonts w:hint="eastAsia"/>
-        </w:rPr>
-      </w:pPr>
       <w:r>
         <w:tab/>
         <w:t>int m_age;</w:t>
       </w:r>
     </w:p>
     <w:p>
-      <w:pPr>
-        <w:rPr>
-          <w:rFonts w:hint="eastAsia"/>
-        </w:rPr>
-      </w:pPr>
       <w:r>
         <w:t>}</w:t>
       </w:r>
@@ -9944,25 +9770,13 @@
         <w:t>bool operator()(</w:t>
       </w:r>
       <w:r>
-        <w:t xml:space="preserve">const </w:t>
-      </w:r>
-      <w:r>
-        <w:t>Person</w:t>
-      </w:r>
-      <w:r>
-        <w:t xml:space="preserve"> &amp;</w:t>
+        <w:t>const Person &amp;</w:t>
       </w:r>
       <w:r>
         <w:t>v1,</w:t>
       </w:r>
       <w:r>
-        <w:t xml:space="preserve">const </w:t>
-      </w:r>
-      <w:r>
-        <w:t>Person</w:t>
-      </w:r>
-      <w:r>
-        <w:t xml:space="preserve"> &amp;</w:t>
+        <w:t>const Person &amp;</w:t>
       </w:r>
       <w:r>
         <w:t>v2)</w:t>
@@ -10003,13 +9817,7 @@
     </w:p>
     <w:p>
       <w:r>
-        <w:t>set&lt;</w:t>
-      </w:r>
-      <w:r>
-        <w:t>Person</w:t>
-      </w:r>
-      <w:r>
-        <w:t>, MyCompare&gt;s2;  //set</w:t>
+        <w:t>set&lt;Person, MyCompare&gt;s2;  //set</w:t>
       </w:r>
       <w:r>
         <w:rPr>
@@ -10018,13 +9826,7 @@
         <w:t>容器存放内置数据类型排序</w:t>
       </w:r>
     </w:p>
-    <w:p>
-      <w:pPr>
-        <w:rPr>
-          <w:rFonts w:hint="eastAsia"/>
-        </w:rPr>
-      </w:pPr>
-    </w:p>
+    <w:p/>
     <w:p>
       <w:r>
         <w:rPr>
@@ -10188,11 +9990,6 @@
       </w:r>
     </w:p>
     <w:p>
-      <w:pPr>
-        <w:rPr>
-          <w:rFonts w:hint="eastAsia"/>
-        </w:rPr>
-      </w:pPr>
       <w:r>
         <w:rPr>
           <w:rFonts w:hint="eastAsia"/>
@@ -10233,11 +10030,6 @@
       </w:r>
     </w:p>
     <w:p>
-      <w:pPr>
-        <w:rPr>
-          <w:rFonts w:hint="eastAsia"/>
-        </w:rPr>
-      </w:pPr>
       <w:r>
         <w:t>m[4] = 20</w:t>
       </w:r>
@@ -10285,11 +10077,6 @@
       </w:r>
     </w:p>
     <w:p>
-      <w:pPr>
-        <w:rPr>
-          <w:rFonts w:hint="eastAsia"/>
-        </w:rPr>
-      </w:pPr>
       <w:r>
         <w:t>empty(); //</w:t>
       </w:r>
@@ -10344,11 +10131,6 @@
       </w:r>
     </w:p>
     <w:p>
-      <w:pPr>
-        <w:rPr>
-          <w:rFonts w:hint="eastAsia"/>
-        </w:rPr>
-      </w:pPr>
       <w:r>
         <w:t>insert(elem);//</w:t>
       </w:r>
@@ -10403,11 +10185,6 @@
       </w:r>
     </w:p>
     <w:p>
-      <w:pPr>
-        <w:rPr>
-          <w:rFonts w:hint="eastAsia"/>
-        </w:rPr>
-      </w:pPr>
       <w:r>
         <w:t>erase(elem);//</w:t>
       </w:r>
@@ -10468,11 +10245,6 @@
       </w:r>
     </w:p>
     <w:p>
-      <w:pPr>
-        <w:rPr>
-          <w:rFonts w:hint="eastAsia"/>
-        </w:rPr>
-      </w:pPr>
       <w:r>
         <w:t>count(key);//</w:t>
       </w:r>
@@ -10485,11 +10257,6 @@
     </w:p>
     <w:p/>
     <w:p>
-      <w:pPr>
-        <w:rPr>
-          <w:rFonts w:hint="eastAsia"/>
-        </w:rPr>
-      </w:pPr>
       <w:r>
         <w:rPr>
           <w:rFonts w:hint="eastAsia"/>
@@ -10523,8 +10290,6 @@
         <w:tab/>
         <w:t>bool operator()(int p1, int p2)</w:t>
       </w:r>
-      <w:bookmarkStart w:id="0" w:name="_GoBack"/>
-      <w:bookmarkEnd w:id="0"/>
     </w:p>
     <w:p>
       <w:pPr>
@@ -10552,38 +10317,2392 @@
       </w:r>
     </w:p>
     <w:p>
+      <w:r>
+        <w:t>}</w:t>
+      </w:r>
+    </w:p>
+    <w:p>
+      <w:r>
+        <w:rPr>
+          <w:rFonts w:hint="eastAsia"/>
+        </w:rPr>
+        <w:t>m</w:t>
+      </w:r>
+      <w:r>
+        <w:t>ap&lt;int, int, Mycompare&gt;</w:t>
+      </w:r>
+      <w:r>
+        <w:t xml:space="preserve"> m; //</w:t>
+      </w:r>
+      <w:r>
+        <w:rPr>
+          <w:rFonts w:hint="eastAsia"/>
+        </w:rPr>
+        <w:t>按照从大到小排序，自定义类型的数据也类似可参考set容器</w:t>
+      </w:r>
+    </w:p>
+    <w:p/>
+    <w:p>
+      <w:r>
+        <w:rPr>
+          <w:rFonts w:hint="eastAsia"/>
+        </w:rPr>
+        <w:t>4</w:t>
+      </w:r>
+      <w:r>
+        <w:t>8.</w:t>
+      </w:r>
+      <w:r>
+        <w:rPr>
+          <w:rFonts w:hint="eastAsia"/>
+        </w:rPr>
+        <w:t>随机数</w:t>
+      </w:r>
+    </w:p>
+    <w:p>
+      <w:r>
+        <w:rPr>
+          <w:rFonts w:hint="eastAsia"/>
+        </w:rPr>
+        <w:t>包含&lt;</w:t>
+      </w:r>
+      <w:r>
+        <w:t>ctime&gt;</w:t>
+      </w:r>
+      <w:r>
+        <w:rPr>
+          <w:rFonts w:hint="eastAsia"/>
+        </w:rPr>
+        <w:t>头文件</w:t>
+      </w:r>
+    </w:p>
+    <w:p>
+      <w:r>
+        <w:lastRenderedPageBreak/>
+        <w:t xml:space="preserve">srand((unsigned int)time(NULL)); </w:t>
+      </w:r>
+      <w:r>
+        <w:rPr>
+          <w:rFonts w:hint="eastAsia"/>
+        </w:rPr>
+        <w:t>/</w:t>
+      </w:r>
+      <w:r>
+        <w:t>/</w:t>
+      </w:r>
+      <w:r>
+        <w:rPr>
+          <w:rFonts w:hint="eastAsia"/>
+        </w:rPr>
+        <w:t>种随机数种子</w:t>
+      </w:r>
+      <w:r>
+        <w:t xml:space="preserve">  </w:t>
+      </w:r>
+    </w:p>
+    <w:p>
+      <w:r>
+        <w:t>rand()%max    //这个表达式会生成[0..max-1]之间的随机数</w:t>
+      </w:r>
+    </w:p>
+    <w:p>
+      <w:r>
+        <w:t>49.</w:t>
+      </w:r>
+      <w:r>
+        <w:rPr>
+          <w:rFonts w:hint="eastAsia"/>
+        </w:rPr>
+        <w:t>函数对象</w:t>
+      </w:r>
+    </w:p>
+    <w:p>
+      <w:r>
+        <w:rPr>
+          <w:rFonts w:hint="eastAsia"/>
+        </w:rPr>
+        <w:t>重载函数调用操作符的类，其对象常称为函数对象</w:t>
+      </w:r>
+    </w:p>
+    <w:p>
+      <w:r>
+        <w:rPr>
+          <w:rFonts w:hint="eastAsia"/>
+        </w:rPr>
+        <w:t>函数对象</w:t>
+      </w:r>
+      <w:r>
+        <w:rPr>
+          <w:rFonts w:hint="eastAsia"/>
+        </w:rPr>
+        <w:t>使用重载的（）时，行为类似函数调用，也叫做仿函数</w:t>
+      </w:r>
+    </w:p>
+    <w:p>
+      <w:r>
+        <w:rPr>
+          <w:rFonts w:hint="eastAsia"/>
+        </w:rPr>
+        <w:t>本质：函数对象（仿函数）是一个类，不是一个函数</w:t>
+      </w:r>
+    </w:p>
+    <w:p>
+      <w:r>
+        <w:rPr>
+          <w:rFonts w:hint="eastAsia"/>
+        </w:rPr>
+        <w:t>特点：</w:t>
+      </w:r>
+    </w:p>
+    <w:p>
+      <w:r>
+        <w:rPr>
+          <w:rFonts w:hint="eastAsia"/>
+        </w:rPr>
+        <w:t>函数对象在使用是，可以像普通函数那样调用，可以有参数，返回值</w:t>
+      </w:r>
+    </w:p>
+    <w:p>
+      <w:r>
+        <w:rPr>
+          <w:rFonts w:hint="eastAsia"/>
+        </w:rPr>
+        <w:t>函数对象超出普通函数的概念，函数对象可以有自己的状态</w:t>
+      </w:r>
+    </w:p>
+    <w:p>
+      <w:r>
+        <w:rPr>
+          <w:rFonts w:hint="eastAsia"/>
+        </w:rPr>
+        <w:t>函数对象可以作为参数传递</w:t>
+      </w:r>
+    </w:p>
+    <w:p>
+      <w:r>
+        <w:rPr>
+          <w:rFonts w:hint="eastAsia"/>
+        </w:rPr>
+        <w:t>5</w:t>
+      </w:r>
+      <w:r>
+        <w:t>0.</w:t>
+      </w:r>
+      <w:r>
+        <w:rPr>
+          <w:rFonts w:hint="eastAsia"/>
+        </w:rPr>
+        <w:t>谓词</w:t>
+      </w:r>
+    </w:p>
+    <w:p>
+      <w:r>
+        <w:rPr>
+          <w:rFonts w:hint="eastAsia"/>
+        </w:rPr>
+        <w:t>返回bool类型的仿函数称为谓词</w:t>
+      </w:r>
+    </w:p>
+    <w:p>
+      <w:r>
+        <w:rPr>
+          <w:rFonts w:hint="eastAsia"/>
+        </w:rPr>
+        <w:t>如果operato</w:t>
+      </w:r>
+      <w:r>
+        <w:t>r</w:t>
+      </w:r>
+      <w:r>
+        <w:rPr>
+          <w:rFonts w:hint="eastAsia"/>
+        </w:rPr>
+        <w:t>(</w:t>
+      </w:r>
+      <w:r>
+        <w:t>)</w:t>
+      </w:r>
+      <w:r>
+        <w:rPr>
+          <w:rFonts w:hint="eastAsia"/>
+        </w:rPr>
+        <w:t>接受一个参数，那么叫做一元谓词</w:t>
+      </w:r>
+    </w:p>
+    <w:p>
+      <w:r>
+        <w:rPr>
+          <w:rFonts w:hint="eastAsia"/>
+        </w:rPr>
+        <w:t>如果operator</w:t>
+      </w:r>
+      <w:r>
+        <w:t>()</w:t>
+      </w:r>
+      <w:r>
+        <w:rPr>
+          <w:rFonts w:hint="eastAsia"/>
+        </w:rPr>
+        <w:t>接受两个参数，那么叫做二元谓词</w:t>
+      </w:r>
+    </w:p>
+    <w:p>
+      <w:r>
+        <w:rPr>
+          <w:rFonts w:hint="eastAsia"/>
+        </w:rPr>
+        <w:t>例子：</w:t>
+      </w:r>
+    </w:p>
+    <w:p/>
+    <w:p>
+      <w:r>
+        <w:t>class GreaterFive</w:t>
+      </w:r>
+    </w:p>
+    <w:p>
+      <w:r>
+        <w:t>{</w:t>
+      </w:r>
+    </w:p>
+    <w:p>
+      <w:r>
+        <w:tab/>
+        <w:t>bool operator()(int val)</w:t>
+      </w:r>
+    </w:p>
+    <w:p>
       <w:pPr>
-        <w:rPr>
-          <w:rFonts w:hint="eastAsia"/>
-        </w:rPr>
+        <w:ind w:firstLine="420"/>
       </w:pPr>
       <w:r>
+        <w:t>{</w:t>
+      </w:r>
+    </w:p>
+    <w:p>
+      <w:pPr>
+        <w:ind w:firstLine="420"/>
+      </w:pPr>
+      <w:r>
+        <w:tab/>
+        <w:t>return val &gt; 5;</w:t>
+      </w:r>
+    </w:p>
+    <w:p>
+      <w:pPr>
+        <w:ind w:firstLine="420"/>
+      </w:pPr>
+      <w:r>
         <w:t>}</w:t>
       </w:r>
     </w:p>
     <w:p>
+      <w:r>
+        <w:t>};</w:t>
+      </w:r>
+    </w:p>
+    <w:p>
+      <w:r>
+        <w:rPr>
+          <w:rFonts w:hint="eastAsia"/>
+        </w:rPr>
+        <w:t>v</w:t>
+      </w:r>
+      <w:r>
+        <w:t>ector&lt;int&gt; v;</w:t>
+      </w:r>
+    </w:p>
+    <w:p>
+      <w:r>
+        <w:t xml:space="preserve">//find_if() </w:t>
+      </w:r>
+      <w:r>
+        <w:rPr>
+          <w:rFonts w:hint="eastAsia"/>
+        </w:rPr>
+        <w:t>是algorithm头文件下的函数，返回值为查找到的</w:t>
+      </w:r>
+      <w:r>
+        <w:rPr>
+          <w:rFonts w:hint="eastAsia"/>
+        </w:rPr>
+        <w:t>迭代器位置</w:t>
+      </w:r>
+    </w:p>
+    <w:p>
+      <w:r>
+        <w:rPr>
+          <w:rFonts w:hint="eastAsia"/>
+        </w:rPr>
+        <w:t>/</w:t>
+      </w:r>
+      <w:r>
+        <w:t>/ GreaterFive()</w:t>
+      </w:r>
+      <w:r>
+        <w:rPr>
+          <w:rFonts w:hint="eastAsia"/>
+        </w:rPr>
+        <w:t>匿名函数对象</w:t>
+      </w:r>
+    </w:p>
+    <w:p>
+      <w:r>
+        <w:t xml:space="preserve">vector&lt;int&gt;::iterator iter = </w:t>
+      </w:r>
+      <w:r>
+        <w:t>find_if</w:t>
+      </w:r>
+      <w:r>
+        <w:t>(v.begin(); v.end(); GreaterFive());</w:t>
+      </w:r>
+    </w:p>
+    <w:p>
+      <w:r>
+        <w:t>51.</w:t>
+      </w:r>
+      <w:r>
+        <w:rPr>
+          <w:rFonts w:hint="eastAsia"/>
+        </w:rPr>
+        <w:t>内建函数对象</w:t>
+      </w:r>
+    </w:p>
+    <w:p>
+      <w:r>
+        <w:t>ST</w:t>
+      </w:r>
+      <w:r>
+        <w:t>L</w:t>
+      </w:r>
+      <w:r>
+        <w:rPr>
+          <w:rFonts w:hint="eastAsia"/>
+        </w:rPr>
+        <w:t>内建了一些函数对象</w:t>
+      </w:r>
+    </w:p>
+    <w:p>
+      <w:r>
+        <w:rPr>
+          <w:rFonts w:hint="eastAsia"/>
+        </w:rPr>
+        <w:t>使用内建函数对象需要包含头文件#</w:t>
+      </w:r>
+      <w:r>
+        <w:t>include&lt;functional&gt;</w:t>
+      </w:r>
+    </w:p>
+    <w:p/>
+    <w:p>
+      <w:r>
+        <w:t>52.STL</w:t>
+      </w:r>
+      <w:r>
+        <w:rPr>
+          <w:rFonts w:hint="eastAsia"/>
+        </w:rPr>
+        <w:t>常用算法</w:t>
+      </w:r>
+    </w:p>
+    <w:p>
+      <w:r>
+        <w:rPr>
+          <w:rFonts w:hint="eastAsia"/>
+        </w:rPr>
+        <w:t>算法主要是由头文件&lt;</w:t>
+      </w:r>
+      <w:r>
+        <w:t>algorithm&gt;</w:t>
+      </w:r>
+      <w:r>
+        <w:rPr>
+          <w:rFonts w:hint="eastAsia"/>
+        </w:rPr>
+        <w:t>、</w:t>
+      </w:r>
+      <w:r>
+        <w:t>&lt;functional&gt;</w:t>
+      </w:r>
+      <w:r>
+        <w:rPr>
+          <w:rFonts w:hint="eastAsia"/>
+        </w:rPr>
+        <w:t>、&lt;</w:t>
+      </w:r>
+      <w:r>
+        <w:t>numeric&gt;</w:t>
+      </w:r>
+      <w:r>
+        <w:rPr>
+          <w:rFonts w:hint="eastAsia"/>
+        </w:rPr>
+        <w:t>组成</w:t>
+      </w:r>
+    </w:p>
+    <w:p>
+      <w:r>
+        <w:rPr>
+          <w:rFonts w:hint="eastAsia"/>
+        </w:rPr>
+        <w:t>&lt;</w:t>
+      </w:r>
+      <w:r>
+        <w:t>algorithm&gt;</w:t>
+      </w:r>
+      <w:r>
+        <w:rPr>
+          <w:rFonts w:hint="eastAsia"/>
+        </w:rPr>
+        <w:t>是所有S</w:t>
+      </w:r>
+      <w:r>
+        <w:t>TL</w:t>
+      </w:r>
+      <w:r>
+        <w:rPr>
+          <w:rFonts w:hint="eastAsia"/>
+        </w:rPr>
+        <w:t>头文件</w:t>
+      </w:r>
+      <w:r>
+        <w:rPr>
+          <w:rFonts w:hint="eastAsia"/>
+        </w:rPr>
+        <w:t>，范围涉及到比较、交换、查找、遍历操作、复制、修改等等</w:t>
+      </w:r>
+    </w:p>
+    <w:p>
+      <w:r>
+        <w:rPr>
+          <w:rFonts w:hint="eastAsia"/>
+        </w:rPr>
+        <w:t>&lt;</w:t>
+      </w:r>
+      <w:r>
+        <w:t>numeric&gt;</w:t>
+      </w:r>
+      <w:r>
+        <w:rPr>
+          <w:rFonts w:hint="eastAsia"/>
+        </w:rPr>
+        <w:t>体积很小，只包括几个在序列上面进行简单数学运算的</w:t>
+      </w:r>
+      <w:r>
+        <w:rPr>
+          <w:rFonts w:hint="eastAsia"/>
+        </w:rPr>
+        <w:t>模板函数</w:t>
+      </w:r>
+    </w:p>
+    <w:p>
+      <w:r>
+        <w:rPr>
+          <w:rFonts w:hint="eastAsia"/>
+        </w:rPr>
+        <w:t>&lt;</w:t>
+      </w:r>
+      <w:r>
+        <w:t>functional&gt;</w:t>
+      </w:r>
+      <w:r>
+        <w:rPr>
+          <w:rFonts w:hint="eastAsia"/>
+        </w:rPr>
+        <w:t>定义了一些模板类，用以声明函数对象</w:t>
+      </w:r>
+    </w:p>
+    <w:p/>
+    <w:p>
+      <w:r>
+        <w:t>for_each(iterator beg, iterator end, _func)//</w:t>
+      </w:r>
+      <w:r>
+        <w:rPr>
+          <w:rFonts w:hint="eastAsia"/>
+        </w:rPr>
+        <w:t>实现遍历容器</w:t>
+      </w:r>
+    </w:p>
+    <w:p>
+      <w:r>
+        <w:rPr>
+          <w:rFonts w:hint="eastAsia"/>
+        </w:rPr>
+        <w:t>beg：开始迭代器</w:t>
+      </w:r>
+    </w:p>
+    <w:p>
+      <w:r>
+        <w:t>end</w:t>
+      </w:r>
+      <w:r>
+        <w:rPr>
+          <w:rFonts w:hint="eastAsia"/>
+        </w:rPr>
+        <w:t>：结束迭代器</w:t>
+      </w:r>
+    </w:p>
+    <w:p>
+      <w:r>
+        <w:rPr>
+          <w:rFonts w:hint="eastAsia"/>
+        </w:rPr>
+        <w:t>_</w:t>
+      </w:r>
+      <w:r>
+        <w:t>func</w:t>
+      </w:r>
+      <w:r>
+        <w:rPr>
+          <w:rFonts w:hint="eastAsia"/>
+        </w:rPr>
+        <w:t>：函数或函数对象</w:t>
+      </w:r>
+    </w:p>
+    <w:p>
+      <w:r>
+        <w:t xml:space="preserve">for_each(v.begin(); v.end(); </w:t>
+      </w:r>
+      <w:r>
+        <w:t>print</w:t>
+      </w:r>
+      <w:r>
+        <w:t>)</w:t>
+      </w:r>
+      <w:r>
+        <w:t xml:space="preserve"> //</w:t>
+      </w:r>
+      <w:r>
+        <w:rPr>
+          <w:rFonts w:hint="eastAsia"/>
+        </w:rPr>
+        <w:t>第三个参数传递函数</w:t>
+      </w:r>
+    </w:p>
+    <w:p>
+      <w:r>
+        <w:t>for_each(v.begin(); v.end(); print()) //</w:t>
+      </w:r>
+      <w:r>
+        <w:rPr>
+          <w:rFonts w:hint="eastAsia"/>
+        </w:rPr>
+        <w:t>第三个参数传递函数对象</w:t>
+      </w:r>
+    </w:p>
+    <w:p>
+      <w:r>
+        <w:lastRenderedPageBreak/>
+        <w:t>transform (iterator beg</w:t>
+      </w:r>
+      <w:r>
+        <w:t>1</w:t>
+      </w:r>
+      <w:r>
+        <w:t>, iterator end</w:t>
+      </w:r>
+      <w:r>
+        <w:t>1</w:t>
+      </w:r>
+      <w:r>
+        <w:t xml:space="preserve">, </w:t>
+      </w:r>
+      <w:r>
+        <w:t xml:space="preserve">iterator beg2, </w:t>
+      </w:r>
+      <w:r>
+        <w:t>_func)//</w:t>
+      </w:r>
+      <w:r>
+        <w:rPr>
+          <w:rFonts w:hint="eastAsia"/>
+        </w:rPr>
+        <w:t>搬运容器到另一个容器种</w:t>
+      </w:r>
+    </w:p>
+    <w:p>
+      <w:r>
+        <w:rPr>
+          <w:rFonts w:hint="eastAsia"/>
+        </w:rPr>
+        <w:t>beg</w:t>
+      </w:r>
+      <w:r>
+        <w:t>1</w:t>
+      </w:r>
+      <w:r>
+        <w:rPr>
+          <w:rFonts w:hint="eastAsia"/>
+        </w:rPr>
+        <w:t>：</w:t>
+      </w:r>
+      <w:r>
+        <w:rPr>
+          <w:rFonts w:hint="eastAsia"/>
+        </w:rPr>
+        <w:t>源容器</w:t>
+      </w:r>
+      <w:r>
+        <w:rPr>
+          <w:rFonts w:hint="eastAsia"/>
+        </w:rPr>
+        <w:t>开始迭代器</w:t>
+      </w:r>
+    </w:p>
+    <w:p>
+      <w:r>
+        <w:t>end</w:t>
+      </w:r>
+      <w:r>
+        <w:t>1</w:t>
+      </w:r>
+      <w:r>
+        <w:rPr>
+          <w:rFonts w:hint="eastAsia"/>
+        </w:rPr>
+        <w:t>：</w:t>
+      </w:r>
+      <w:r>
+        <w:rPr>
+          <w:rFonts w:hint="eastAsia"/>
+        </w:rPr>
+        <w:t>源容器</w:t>
+      </w:r>
+      <w:r>
+        <w:rPr>
+          <w:rFonts w:hint="eastAsia"/>
+        </w:rPr>
+        <w:t>结束迭代器</w:t>
+      </w:r>
+    </w:p>
+    <w:p>
+      <w:r>
+        <w:rPr>
+          <w:rFonts w:hint="eastAsia"/>
+        </w:rPr>
+        <w:t>beg</w:t>
+      </w:r>
+      <w:r>
+        <w:t>2</w:t>
+      </w:r>
+      <w:r>
+        <w:rPr>
+          <w:rFonts w:hint="eastAsia"/>
+        </w:rPr>
+        <w:t>：目标容器开始迭代器</w:t>
+      </w:r>
+    </w:p>
+    <w:p>
+      <w:r>
+        <w:rPr>
+          <w:rFonts w:hint="eastAsia"/>
+        </w:rPr>
+        <w:t>_</w:t>
+      </w:r>
+      <w:r>
+        <w:t>func</w:t>
+      </w:r>
+      <w:r>
+        <w:rPr>
+          <w:rFonts w:hint="eastAsia"/>
+        </w:rPr>
+        <w:t>：函数或函数对象</w:t>
+      </w:r>
+    </w:p>
+    <w:p>
+      <w:r>
+        <w:rPr>
+          <w:rFonts w:hint="eastAsia"/>
+        </w:rPr>
+        <w:t>注意点：目标容器要提前开辟空间</w:t>
+      </w:r>
+    </w:p>
+    <w:p>
+      <w:r>
+        <w:rPr>
+          <w:rFonts w:hint="eastAsia"/>
+        </w:rPr>
+        <w:t>v</w:t>
+      </w:r>
+      <w:r>
+        <w:t>2.</w:t>
+      </w:r>
+      <w:r>
+        <w:rPr>
+          <w:rFonts w:hint="eastAsia"/>
+        </w:rPr>
+        <w:t>resize</w:t>
+      </w:r>
+      <w:r>
+        <w:t>(v1.size());</w:t>
+      </w:r>
+    </w:p>
+    <w:p/>
+    <w:p>
+      <w:r>
+        <w:t>find(iterator beg, iterator end, value);//</w:t>
+      </w:r>
+      <w:r>
+        <w:rPr>
+          <w:rFonts w:hint="eastAsia"/>
+        </w:rPr>
+        <w:t>按值查找元素，找到返回指定元素的迭代器，找不到返回结束迭代器位置</w:t>
+      </w:r>
+    </w:p>
+    <w:p>
+      <w:r>
+        <w:t>beg</w:t>
+      </w:r>
+      <w:r>
+        <w:rPr>
+          <w:rFonts w:hint="eastAsia"/>
+        </w:rPr>
+        <w:t>：开始迭代器</w:t>
+      </w:r>
+    </w:p>
+    <w:p>
+      <w:r>
+        <w:rPr>
+          <w:rFonts w:hint="eastAsia"/>
+        </w:rPr>
+        <w:t>e</w:t>
+      </w:r>
+      <w:r>
+        <w:t>nd</w:t>
+      </w:r>
+      <w:r>
+        <w:rPr>
+          <w:rFonts w:hint="eastAsia"/>
+        </w:rPr>
+        <w:t>：结束迭代器</w:t>
+      </w:r>
+    </w:p>
+    <w:p>
+      <w:r>
+        <w:t>value</w:t>
+      </w:r>
+      <w:r>
+        <w:rPr>
+          <w:rFonts w:hint="eastAsia"/>
+        </w:rPr>
+        <w:t>：查找的元素</w:t>
+      </w:r>
+    </w:p>
+    <w:p>
+      <w:r>
+        <w:rPr>
+          <w:rFonts w:hint="eastAsia"/>
+        </w:rPr>
+        <w:t>注意点：如果要</w:t>
+      </w:r>
+      <w:r>
+        <w:rPr>
+          <w:rFonts w:hint="eastAsia"/>
+        </w:rPr>
+        <w:t>查找自定义数据类型，类中需要重载=</w:t>
+      </w:r>
+      <w:r>
+        <w:t>=</w:t>
+      </w:r>
+      <w:r>
+        <w:rPr>
+          <w:rFonts w:hint="eastAsia"/>
+        </w:rPr>
+        <w:t>，底层find才知道如何对比person数据类型</w:t>
+      </w:r>
+    </w:p>
+    <w:p>
+      <w:r>
+        <w:t>bool operator==(</w:t>
+      </w:r>
+      <w:r>
+        <w:rPr>
+          <w:highlight w:val="yellow"/>
+        </w:rPr>
+        <w:t>const</w:t>
+      </w:r>
+      <w:r>
+        <w:t xml:space="preserve"> Person &amp;p)</w:t>
+      </w:r>
+    </w:p>
+    <w:p>
+      <w:r>
+        <w:t>{</w:t>
+      </w:r>
+    </w:p>
+    <w:p>
+      <w:r>
+        <w:tab/>
+        <w:t>if(this-&gt;m_name == p.m_name &amp;&amp; this-&gt;m_age = p.m_age)</w:t>
+      </w:r>
+    </w:p>
+    <w:p>
       <w:pPr>
-        <w:rPr>
-          <w:rFonts w:hint="eastAsia"/>
-        </w:rPr>
+        <w:ind w:left="420"/>
       </w:pPr>
       <w:r>
-        <w:rPr>
-          <w:rFonts w:hint="eastAsia"/>
-        </w:rPr>
-        <w:t>m</w:t>
-      </w:r>
-      <w:r>
-        <w:t>ap&lt;int, int, Mycompare&gt;</w:t>
-      </w:r>
-      <w:r>
-        <w:t xml:space="preserve"> m; //</w:t>
-      </w:r>
-      <w:r>
-        <w:rPr>
-          <w:rFonts w:hint="eastAsia"/>
-        </w:rPr>
-        <w:t>按照从大到小排序，自定义类型的数据也类似可参考set容器</w:t>
+        <w:t>{</w:t>
+      </w:r>
+    </w:p>
+    <w:p>
+      <w:pPr>
+        <w:ind w:left="420"/>
+      </w:pPr>
+      <w:r>
+        <w:tab/>
+        <w:t>return true;</w:t>
+      </w:r>
+    </w:p>
+    <w:p>
+      <w:pPr>
+        <w:ind w:left="420"/>
+      </w:pPr>
+      <w:r>
+        <w:t>}</w:t>
+      </w:r>
+    </w:p>
+    <w:p>
+      <w:pPr>
+        <w:ind w:left="420"/>
+      </w:pPr>
+      <w:r>
+        <w:t xml:space="preserve">else </w:t>
+      </w:r>
+    </w:p>
+    <w:p>
+      <w:pPr>
+        <w:ind w:left="420"/>
+      </w:pPr>
+      <w:r>
+        <w:tab/>
+        <w:t>return false;</w:t>
+      </w:r>
+    </w:p>
+    <w:p>
+      <w:r>
+        <w:t>}</w:t>
+      </w:r>
+    </w:p>
+    <w:p/>
+    <w:p>
+      <w:r>
+        <w:t>find_if(</w:t>
+      </w:r>
+      <w:r>
+        <w:t>iterator beg, iterator end, _Perd</w:t>
+      </w:r>
+      <w:r>
+        <w:t>)//</w:t>
+      </w:r>
+      <w:r>
+        <w:rPr>
+          <w:rFonts w:hint="eastAsia"/>
+        </w:rPr>
+        <w:t xml:space="preserve"> </w:t>
+      </w:r>
+      <w:r>
+        <w:rPr>
+          <w:rFonts w:hint="eastAsia"/>
+        </w:rPr>
+        <w:t>按</w:t>
+      </w:r>
+      <w:r>
+        <w:rPr>
+          <w:rFonts w:hint="eastAsia"/>
+        </w:rPr>
+        <w:t>条件</w:t>
+      </w:r>
+      <w:r>
+        <w:rPr>
+          <w:rFonts w:hint="eastAsia"/>
+        </w:rPr>
+        <w:t>查找元素，找到返回指定元素的迭代器，找不到返回结束迭代器位置</w:t>
+      </w:r>
+    </w:p>
+    <w:p>
+      <w:r>
+        <w:t>beg</w:t>
+      </w:r>
+      <w:r>
+        <w:rPr>
+          <w:rFonts w:hint="eastAsia"/>
+        </w:rPr>
+        <w:t>：开始迭代器</w:t>
+      </w:r>
+    </w:p>
+    <w:p>
+      <w:r>
+        <w:rPr>
+          <w:rFonts w:hint="eastAsia"/>
+        </w:rPr>
+        <w:t>e</w:t>
+      </w:r>
+      <w:r>
+        <w:t>nd</w:t>
+      </w:r>
+      <w:r>
+        <w:rPr>
+          <w:rFonts w:hint="eastAsia"/>
+        </w:rPr>
+        <w:t>：结束迭代器</w:t>
+      </w:r>
+    </w:p>
+    <w:p>
+      <w:r>
+        <w:t>value</w:t>
+      </w:r>
+      <w:r>
+        <w:rPr>
+          <w:rFonts w:hint="eastAsia"/>
+        </w:rPr>
+        <w:t>：查找的元素</w:t>
+      </w:r>
+    </w:p>
+    <w:p>
+      <w:r>
+        <w:t>_Perd</w:t>
+      </w:r>
+      <w:r>
+        <w:rPr>
+          <w:rFonts w:hint="eastAsia"/>
+        </w:rPr>
+        <w:t>：谓词</w:t>
+      </w:r>
+    </w:p>
+    <w:p/>
+    <w:p>
+      <w:r>
+        <w:t>adjacent_find</w:t>
+      </w:r>
+      <w:r>
+        <w:rPr>
+          <w:rFonts w:hint="eastAsia"/>
+        </w:rPr>
+        <w:t>（</w:t>
+      </w:r>
+      <w:r>
+        <w:t>iterator beg, iterator end</w:t>
+      </w:r>
+      <w:r>
+        <w:rPr>
+          <w:rFonts w:hint="eastAsia"/>
+        </w:rPr>
+        <w:t>）</w:t>
+      </w:r>
+      <w:r>
+        <w:t>//</w:t>
+      </w:r>
+      <w:r>
+        <w:rPr>
+          <w:rFonts w:hint="eastAsia"/>
+        </w:rPr>
+        <w:t>查找相邻重复元素</w:t>
+      </w:r>
+      <w:r>
+        <w:rPr>
+          <w:rFonts w:hint="eastAsia"/>
+        </w:rPr>
+        <w:t>，返回相邻</w:t>
+      </w:r>
+      <w:r>
+        <w:rPr>
+          <w:rFonts w:hint="eastAsia"/>
+        </w:rPr>
+        <w:t>重复</w:t>
+      </w:r>
+      <w:r>
+        <w:rPr>
+          <w:rFonts w:hint="eastAsia"/>
+        </w:rPr>
+        <w:t xml:space="preserve"> </w:t>
+      </w:r>
+      <w:r>
+        <w:rPr>
+          <w:rFonts w:hint="eastAsia"/>
+        </w:rPr>
+        <w:t>元素的第一个位置的迭代器</w:t>
+      </w:r>
+    </w:p>
+    <w:p>
+      <w:r>
+        <w:t>beg</w:t>
+      </w:r>
+      <w:r>
+        <w:rPr>
+          <w:rFonts w:hint="eastAsia"/>
+        </w:rPr>
+        <w:t>：开始迭代器</w:t>
+      </w:r>
+    </w:p>
+    <w:p>
+      <w:r>
+        <w:rPr>
+          <w:rFonts w:hint="eastAsia"/>
+        </w:rPr>
+        <w:t>end：结束迭代器</w:t>
+      </w:r>
+    </w:p>
+    <w:p/>
+    <w:p>
+      <w:r>
+        <w:t xml:space="preserve">bool </w:t>
+      </w:r>
+      <w:r>
+        <w:rPr>
+          <w:rFonts w:hint="eastAsia"/>
+        </w:rPr>
+        <w:t>b</w:t>
+      </w:r>
+      <w:r>
+        <w:t>inary_search</w:t>
+      </w:r>
+      <w:r>
+        <w:t>(iterator beg, iterator end, value);</w:t>
+      </w:r>
+      <w:r>
+        <w:t>//</w:t>
+      </w:r>
+      <w:r>
+        <w:rPr>
+          <w:rFonts w:hint="eastAsia"/>
+        </w:rPr>
+        <w:t>通过二分查找法，查找指定元素是否存在，查到返回true，否则返回false</w:t>
+      </w:r>
+    </w:p>
+    <w:p>
+      <w:r>
+        <w:t>beg</w:t>
+      </w:r>
+      <w:r>
+        <w:rPr>
+          <w:rFonts w:hint="eastAsia"/>
+        </w:rPr>
+        <w:t>：开始迭代器</w:t>
+      </w:r>
+    </w:p>
+    <w:p>
+      <w:r>
+        <w:rPr>
+          <w:rFonts w:hint="eastAsia"/>
+        </w:rPr>
+        <w:t>e</w:t>
+      </w:r>
+      <w:r>
+        <w:t>nd</w:t>
+      </w:r>
+      <w:r>
+        <w:rPr>
+          <w:rFonts w:hint="eastAsia"/>
+        </w:rPr>
+        <w:t>：结束迭代器</w:t>
+      </w:r>
+    </w:p>
+    <w:p>
+      <w:r>
+        <w:t>value</w:t>
+      </w:r>
+      <w:r>
+        <w:rPr>
+          <w:rFonts w:hint="eastAsia"/>
+        </w:rPr>
+        <w:t>：查找的元素</w:t>
+      </w:r>
+    </w:p>
+    <w:p>
+      <w:r>
+        <w:rPr>
+          <w:rFonts w:hint="eastAsia"/>
+        </w:rPr>
+        <w:t>注意点：</w:t>
+      </w:r>
+      <w:r>
+        <w:rPr>
+          <w:rFonts w:hint="eastAsia"/>
+        </w:rPr>
+        <w:t>查找的容器元素必须是有序序列</w:t>
+      </w:r>
+    </w:p>
+    <w:p/>
+    <w:p>
+      <w:r>
+        <w:lastRenderedPageBreak/>
+        <w:t xml:space="preserve">int </w:t>
+      </w:r>
+      <w:r>
+        <w:t>count(iterator beg, iterator end, value);//</w:t>
+      </w:r>
+      <w:r>
+        <w:rPr>
+          <w:rFonts w:hint="eastAsia"/>
+        </w:rPr>
+        <w:t>统计元素出现次数</w:t>
+      </w:r>
+      <w:r>
+        <w:rPr>
+          <w:rFonts w:hint="eastAsia"/>
+        </w:rPr>
+        <w:t>，返回</w:t>
+      </w:r>
+      <w:r>
+        <w:rPr>
+          <w:rFonts w:hint="eastAsia"/>
+        </w:rPr>
+        <w:t>值为出现次数</w:t>
+      </w:r>
+    </w:p>
+    <w:p>
+      <w:r>
+        <w:t>beg</w:t>
+      </w:r>
+      <w:r>
+        <w:rPr>
+          <w:rFonts w:hint="eastAsia"/>
+        </w:rPr>
+        <w:t>：开始迭代器</w:t>
+      </w:r>
+    </w:p>
+    <w:p>
+      <w:r>
+        <w:rPr>
+          <w:rFonts w:hint="eastAsia"/>
+        </w:rPr>
+        <w:t>end：结束迭代器</w:t>
+      </w:r>
+    </w:p>
+    <w:p>
+      <w:r>
+        <w:rPr>
+          <w:rFonts w:hint="eastAsia"/>
+        </w:rPr>
+        <w:t>value：统计的元素</w:t>
+      </w:r>
+    </w:p>
+    <w:p>
+      <w:r>
+        <w:rPr>
+          <w:rFonts w:hint="eastAsia"/>
+        </w:rPr>
+        <w:t>注意点：统计自定义数据类型，</w:t>
+      </w:r>
+      <w:r>
+        <w:rPr>
+          <w:rFonts w:hint="eastAsia"/>
+        </w:rPr>
+        <w:t>类中需要重载=</w:t>
+      </w:r>
+      <w:r>
+        <w:t>=</w:t>
+      </w:r>
+      <w:r>
+        <w:rPr>
+          <w:rFonts w:hint="eastAsia"/>
+        </w:rPr>
+        <w:t>运算符</w:t>
+      </w:r>
+      <w:r>
+        <w:t xml:space="preserve"> </w:t>
+      </w:r>
+    </w:p>
+    <w:p>
+      <w:r>
+        <w:t>bool operator</w:t>
+      </w:r>
+      <w:r>
+        <w:t>==(</w:t>
+      </w:r>
+      <w:r>
+        <w:rPr>
+          <w:highlight w:val="yellow"/>
+        </w:rPr>
+        <w:t>const</w:t>
+      </w:r>
+      <w:r>
+        <w:t xml:space="preserve"> Person &amp;p)</w:t>
+      </w:r>
+    </w:p>
+    <w:p>
+      <w:r>
+        <w:t>{</w:t>
+      </w:r>
+    </w:p>
+    <w:p>
+      <w:r>
+        <w:tab/>
+        <w:t>if(this-&gt;m_age == p.m_age)</w:t>
+      </w:r>
+    </w:p>
+    <w:p>
+      <w:pPr>
+        <w:ind w:firstLine="420"/>
+      </w:pPr>
+      <w:r>
+        <w:t>{</w:t>
+      </w:r>
+    </w:p>
+    <w:p>
+      <w:pPr>
+        <w:ind w:firstLine="420"/>
+      </w:pPr>
+      <w:r>
+        <w:tab/>
+        <w:t>return true;</w:t>
+      </w:r>
+    </w:p>
+    <w:p>
+      <w:pPr>
+        <w:ind w:firstLine="420"/>
+      </w:pPr>
+      <w:r>
+        <w:t>}</w:t>
+      </w:r>
+    </w:p>
+    <w:p>
+      <w:r>
+        <w:t>}</w:t>
+      </w:r>
+    </w:p>
+    <w:p>
+      <w:r>
+        <w:t xml:space="preserve">int </w:t>
+      </w:r>
+      <w:r>
+        <w:t>count_if</w:t>
+      </w:r>
+      <w:r>
+        <w:t>(</w:t>
+      </w:r>
+      <w:r>
+        <w:t>iterator beg, iterator end, _Pred</w:t>
+      </w:r>
+      <w:r>
+        <w:t>)</w:t>
+      </w:r>
+      <w:r>
+        <w:rPr>
+          <w:rFonts w:hint="eastAsia"/>
+        </w:rPr>
+        <w:t>/</w:t>
+      </w:r>
+      <w:r>
+        <w:t>/</w:t>
+      </w:r>
+      <w:r>
+        <w:rPr>
+          <w:rFonts w:hint="eastAsia"/>
+        </w:rPr>
+        <w:t>按条件统计元素个数</w:t>
+      </w:r>
+      <w:r>
+        <w:rPr>
+          <w:rFonts w:hint="eastAsia"/>
+        </w:rPr>
+        <w:t>，返回值为出现次数</w:t>
+      </w:r>
+    </w:p>
+    <w:p>
+      <w:r>
+        <w:t>beg</w:t>
+      </w:r>
+      <w:r>
+        <w:rPr>
+          <w:rFonts w:hint="eastAsia"/>
+        </w:rPr>
+        <w:t>：开始迭代器</w:t>
+      </w:r>
+    </w:p>
+    <w:p>
+      <w:r>
+        <w:rPr>
+          <w:rFonts w:hint="eastAsia"/>
+        </w:rPr>
+        <w:t>end：结束迭代器</w:t>
+      </w:r>
+    </w:p>
+    <w:p>
+      <w:r>
+        <w:t>_</w:t>
+      </w:r>
+      <w:r>
+        <w:rPr>
+          <w:rFonts w:hint="eastAsia"/>
+        </w:rPr>
+        <w:t>P</w:t>
+      </w:r>
+      <w:r>
+        <w:t>red</w:t>
+      </w:r>
+      <w:r>
+        <w:rPr>
+          <w:rFonts w:hint="eastAsia"/>
+        </w:rPr>
+        <w:t>：谓词</w:t>
+      </w:r>
+    </w:p>
+    <w:p/>
+    <w:p>
+      <w:r>
+        <w:t>sort(iterator beg, iterator end, _Pred)</w:t>
+      </w:r>
+      <w:r>
+        <w:t>//</w:t>
+      </w:r>
+      <w:r>
+        <w:rPr>
+          <w:rFonts w:hint="eastAsia"/>
+        </w:rPr>
+        <w:t>对容器内元素进行排序，第三个参数可填可不填</w:t>
+      </w:r>
+    </w:p>
+    <w:p>
+      <w:r>
+        <w:t>beg</w:t>
+      </w:r>
+      <w:r>
+        <w:rPr>
+          <w:rFonts w:hint="eastAsia"/>
+        </w:rPr>
+        <w:t>：开始迭代器</w:t>
+      </w:r>
+    </w:p>
+    <w:p>
+      <w:r>
+        <w:rPr>
+          <w:rFonts w:hint="eastAsia"/>
+        </w:rPr>
+        <w:t>end：结束迭代器</w:t>
+      </w:r>
+    </w:p>
+    <w:p>
+      <w:r>
+        <w:t>_</w:t>
+      </w:r>
+      <w:r>
+        <w:rPr>
+          <w:rFonts w:hint="eastAsia"/>
+        </w:rPr>
+        <w:t>P</w:t>
+      </w:r>
+      <w:r>
+        <w:t>red</w:t>
+      </w:r>
+      <w:r>
+        <w:rPr>
+          <w:rFonts w:hint="eastAsia"/>
+        </w:rPr>
+        <w:t>：谓词</w:t>
+      </w:r>
+    </w:p>
+    <w:p/>
+    <w:p>
+      <w:r>
+        <w:t>random_shuffle(iterator beg, iterator end)</w:t>
+      </w:r>
+      <w:r>
+        <w:rPr>
+          <w:rFonts w:hint="eastAsia"/>
+        </w:rPr>
+        <w:t>指定范围内的元素随机调整次序</w:t>
+      </w:r>
+    </w:p>
+    <w:p>
+      <w:r>
+        <w:t>beg</w:t>
+      </w:r>
+      <w:r>
+        <w:rPr>
+          <w:rFonts w:hint="eastAsia"/>
+        </w:rPr>
+        <w:t>：开始迭代器</w:t>
+      </w:r>
+    </w:p>
+    <w:p>
+      <w:r>
+        <w:rPr>
+          <w:rFonts w:hint="eastAsia"/>
+        </w:rPr>
+        <w:t>end：结束迭代器</w:t>
+      </w:r>
+    </w:p>
+    <w:p>
+      <w:r>
+        <w:rPr>
+          <w:rFonts w:hint="eastAsia"/>
+        </w:rPr>
+        <w:t>注意点：使用时还要加上随机数种子</w:t>
+      </w:r>
+    </w:p>
+    <w:p/>
+    <w:p>
+      <w:r>
+        <w:rPr>
+          <w:rFonts w:hint="eastAsia"/>
+        </w:rPr>
+        <w:t>merge</w:t>
+      </w:r>
+      <w:r>
+        <w:t>(iterator beg1, iterator end1, iterator beg2, iterator end3, iterator dest)//</w:t>
+      </w:r>
+      <w:r>
+        <w:rPr>
+          <w:rFonts w:hint="eastAsia"/>
+        </w:rPr>
+        <w:t>容器元素合并，并存储到另一容器中</w:t>
+      </w:r>
+    </w:p>
+    <w:p>
+      <w:r>
+        <w:t>beg1</w:t>
+      </w:r>
+      <w:r>
+        <w:rPr>
+          <w:rFonts w:hint="eastAsia"/>
+        </w:rPr>
+        <w:t>：</w:t>
+      </w:r>
+      <w:r>
+        <w:rPr>
+          <w:rFonts w:hint="eastAsia"/>
+        </w:rPr>
+        <w:t>容器1</w:t>
+      </w:r>
+      <w:r>
+        <w:rPr>
+          <w:rFonts w:hint="eastAsia"/>
+        </w:rPr>
+        <w:t>开始迭代器</w:t>
+      </w:r>
+    </w:p>
+    <w:p>
+      <w:r>
+        <w:rPr>
+          <w:rFonts w:hint="eastAsia"/>
+        </w:rPr>
+        <w:t>end</w:t>
+      </w:r>
+      <w:r>
+        <w:t>1</w:t>
+      </w:r>
+      <w:r>
+        <w:rPr>
+          <w:rFonts w:hint="eastAsia"/>
+        </w:rPr>
+        <w:t>：</w:t>
+      </w:r>
+      <w:r>
+        <w:rPr>
+          <w:rFonts w:hint="eastAsia"/>
+        </w:rPr>
+        <w:t>容器1</w:t>
+      </w:r>
+      <w:r>
+        <w:rPr>
+          <w:rFonts w:hint="eastAsia"/>
+        </w:rPr>
+        <w:t>结束迭代器</w:t>
+      </w:r>
+    </w:p>
+    <w:p>
+      <w:r>
+        <w:t>beg2</w:t>
+      </w:r>
+      <w:r>
+        <w:rPr>
+          <w:rFonts w:hint="eastAsia"/>
+        </w:rPr>
+        <w:t>：</w:t>
+      </w:r>
+      <w:r>
+        <w:rPr>
+          <w:rFonts w:hint="eastAsia"/>
+        </w:rPr>
+        <w:t>容器2</w:t>
+      </w:r>
+      <w:r>
+        <w:rPr>
+          <w:rFonts w:hint="eastAsia"/>
+        </w:rPr>
+        <w:t>开始迭代器</w:t>
+      </w:r>
+    </w:p>
+    <w:p>
+      <w:r>
+        <w:rPr>
+          <w:rFonts w:hint="eastAsia"/>
+        </w:rPr>
+        <w:t>end</w:t>
+      </w:r>
+      <w:r>
+        <w:t>2</w:t>
+      </w:r>
+      <w:r>
+        <w:rPr>
+          <w:rFonts w:hint="eastAsia"/>
+        </w:rPr>
+        <w:t>：</w:t>
+      </w:r>
+      <w:r>
+        <w:rPr>
+          <w:rFonts w:hint="eastAsia"/>
+        </w:rPr>
+        <w:t>容器2</w:t>
+      </w:r>
+      <w:r>
+        <w:rPr>
+          <w:rFonts w:hint="eastAsia"/>
+        </w:rPr>
+        <w:t>结束迭代器</w:t>
+      </w:r>
+    </w:p>
+    <w:p>
+      <w:r>
+        <w:rPr>
+          <w:rFonts w:hint="eastAsia"/>
+        </w:rPr>
+        <w:t>dest：目标容器开始迭代器</w:t>
+      </w:r>
+    </w:p>
+    <w:p>
+      <w:r>
+        <w:rPr>
+          <w:rFonts w:hint="eastAsia"/>
+        </w:rPr>
+        <w:t>注意点：两个容器必须是有序的，且需要提前给目标容器分配内存（</w:t>
+      </w:r>
+      <w:r>
+        <w:rPr>
+          <w:rFonts w:hint="eastAsia"/>
+        </w:rPr>
+        <w:t xml:space="preserve"> </w:t>
+      </w:r>
+      <w:r>
+        <w:rPr>
+          <w:rFonts w:hint="eastAsia"/>
+        </w:rPr>
+        <w:t>vtarget</w:t>
+      </w:r>
+      <w:r>
+        <w:t>.</w:t>
+      </w:r>
+      <w:r>
+        <w:rPr>
+          <w:rFonts w:hint="eastAsia"/>
+        </w:rPr>
+        <w:t>resize</w:t>
+      </w:r>
+      <w:r>
+        <w:t>(v1.size()</w:t>
+      </w:r>
+      <w:r>
+        <w:t xml:space="preserve">+v2.size()) </w:t>
+      </w:r>
+      <w:r>
+        <w:rPr>
+          <w:rFonts w:hint="eastAsia"/>
+        </w:rPr>
+        <w:t>）</w:t>
+      </w:r>
+    </w:p>
+    <w:p/>
+    <w:p>
+      <w:r>
+        <w:t>reverse(iterator beg, iterator end)</w:t>
+      </w:r>
+      <w:r>
+        <w:t>;//</w:t>
+      </w:r>
+      <w:r>
+        <w:rPr>
+          <w:rFonts w:hint="eastAsia"/>
+        </w:rPr>
+        <w:t>反转指定范围内的元素</w:t>
+      </w:r>
+    </w:p>
+    <w:p>
+      <w:r>
+        <w:t>beg</w:t>
+      </w:r>
+      <w:r>
+        <w:rPr>
+          <w:rFonts w:hint="eastAsia"/>
+        </w:rPr>
+        <w:t>：开始迭代器</w:t>
+      </w:r>
+    </w:p>
+    <w:p>
+      <w:r>
+        <w:rPr>
+          <w:rFonts w:hint="eastAsia"/>
+        </w:rPr>
+        <w:t>end：结束迭代器</w:t>
+      </w:r>
+    </w:p>
+    <w:p/>
+    <w:p/>
+    <w:p/>
+    <w:p/>
+    <w:p>
+      <w:r>
+        <w:lastRenderedPageBreak/>
+        <w:t>copy(iterator beg, iterator end, iterator dest);</w:t>
+      </w:r>
+      <w:r>
+        <w:t>/</w:t>
+      </w:r>
+      <w:r>
+        <w:rPr>
+          <w:rFonts w:hint="eastAsia"/>
+        </w:rPr>
+        <w:t>/容器内指定范围的元素拷贝到另一容器中</w:t>
+      </w:r>
+    </w:p>
+    <w:p>
+      <w:r>
+        <w:t>beg</w:t>
+      </w:r>
+      <w:r>
+        <w:rPr>
+          <w:rFonts w:hint="eastAsia"/>
+        </w:rPr>
+        <w:t>：开始迭代器</w:t>
+      </w:r>
+    </w:p>
+    <w:p>
+      <w:r>
+        <w:rPr>
+          <w:rFonts w:hint="eastAsia"/>
+        </w:rPr>
+        <w:t>end：结束迭代器</w:t>
+      </w:r>
+    </w:p>
+    <w:p>
+      <w:r>
+        <w:rPr>
+          <w:rFonts w:hint="eastAsia"/>
+        </w:rPr>
+        <w:t>dest：目标容器开始迭代器</w:t>
+      </w:r>
+    </w:p>
+    <w:p>
+      <w:r>
+        <w:rPr>
+          <w:rFonts w:hint="eastAsia"/>
+        </w:rPr>
+        <w:t>注意点：目标容器</w:t>
+      </w:r>
+      <w:r>
+        <w:rPr>
+          <w:rFonts w:hint="eastAsia"/>
+        </w:rPr>
+        <w:t>需要提前分配内存</w:t>
+      </w:r>
+      <w:r>
+        <w:rPr>
+          <w:rFonts w:hint="eastAsia"/>
+        </w:rPr>
+        <w:t>，（ vtarget</w:t>
+      </w:r>
+      <w:r>
+        <w:t>.</w:t>
+      </w:r>
+      <w:r>
+        <w:rPr>
+          <w:rFonts w:hint="eastAsia"/>
+        </w:rPr>
+        <w:t>resize</w:t>
+      </w:r>
+      <w:r>
+        <w:t xml:space="preserve">(v.size()) </w:t>
+      </w:r>
+      <w:r>
+        <w:rPr>
+          <w:rFonts w:hint="eastAsia"/>
+        </w:rPr>
+        <w:t>）</w:t>
+      </w:r>
+    </w:p>
+    <w:p/>
+    <w:p>
+      <w:r>
+        <w:t>replace(iterator beg, iterator end, oldvalue, newva</w:t>
+      </w:r>
+      <w:r>
+        <w:t>lue</w:t>
+      </w:r>
+      <w:r>
+        <w:t>)</w:t>
+      </w:r>
+      <w:r>
+        <w:t>//</w:t>
+      </w:r>
+      <w:r>
+        <w:rPr>
+          <w:rFonts w:hint="eastAsia"/>
+        </w:rPr>
+        <w:t>将区间内旧元素替换为新元素</w:t>
+      </w:r>
+    </w:p>
+    <w:p>
+      <w:r>
+        <w:t>beg</w:t>
+      </w:r>
+      <w:r>
+        <w:rPr>
+          <w:rFonts w:hint="eastAsia"/>
+        </w:rPr>
+        <w:t>：开始迭代器</w:t>
+      </w:r>
+    </w:p>
+    <w:p>
+      <w:r>
+        <w:rPr>
+          <w:rFonts w:hint="eastAsia"/>
+        </w:rPr>
+        <w:t>end：结束迭代器</w:t>
+      </w:r>
+    </w:p>
+    <w:p>
+      <w:r>
+        <w:t>oldvalue</w:t>
+      </w:r>
+      <w:r>
+        <w:rPr>
+          <w:rFonts w:hint="eastAsia"/>
+        </w:rPr>
+        <w:t>：旧元素</w:t>
+      </w:r>
+    </w:p>
+    <w:p>
+      <w:r>
+        <w:rPr>
+          <w:rFonts w:hint="eastAsia"/>
+        </w:rPr>
+        <w:t>newvalue：新元素</w:t>
+      </w:r>
+    </w:p>
+    <w:p/>
+    <w:p>
+      <w:r>
+        <w:t>replace(iterator beg, iterator end, _</w:t>
+      </w:r>
+      <w:r>
+        <w:t>pred, newvalue</w:t>
+      </w:r>
+      <w:r>
+        <w:t>)</w:t>
+      </w:r>
+      <w:r>
+        <w:t>//</w:t>
+      </w:r>
+      <w:r>
+        <w:rPr>
+          <w:rFonts w:hint="eastAsia"/>
+        </w:rPr>
+        <w:t>按条件替换元素，满足条件的替换为指定元素</w:t>
+      </w:r>
+    </w:p>
+    <w:p>
+      <w:r>
+        <w:t>beg</w:t>
+      </w:r>
+      <w:r>
+        <w:rPr>
+          <w:rFonts w:hint="eastAsia"/>
+        </w:rPr>
+        <w:t>：开始迭代器</w:t>
+      </w:r>
+    </w:p>
+    <w:p>
+      <w:r>
+        <w:rPr>
+          <w:rFonts w:hint="eastAsia"/>
+        </w:rPr>
+        <w:t>end：结束迭代器</w:t>
+      </w:r>
+    </w:p>
+    <w:p>
+      <w:r>
+        <w:rPr>
+          <w:rFonts w:hint="eastAsia"/>
+        </w:rPr>
+        <w:t>_</w:t>
+      </w:r>
+      <w:r>
+        <w:t>pred</w:t>
+      </w:r>
+      <w:r>
+        <w:rPr>
+          <w:rFonts w:hint="eastAsia"/>
+        </w:rPr>
+        <w:t>：谓词</w:t>
+      </w:r>
+    </w:p>
+    <w:p>
+      <w:r>
+        <w:rPr>
+          <w:rFonts w:hint="eastAsia"/>
+        </w:rPr>
+        <w:t>newvalue：替换的新元素</w:t>
+      </w:r>
+    </w:p>
+    <w:p/>
+    <w:p>
+      <w:r>
+        <w:t>swap(container c1, container c2);//</w:t>
+      </w:r>
+      <w:r>
+        <w:rPr>
+          <w:rFonts w:hint="eastAsia"/>
+        </w:rPr>
+        <w:t>互换两个容器的元素</w:t>
+      </w:r>
+    </w:p>
+    <w:p>
+      <w:r>
+        <w:t>c1</w:t>
+      </w:r>
+      <w:r>
+        <w:rPr>
+          <w:rFonts w:hint="eastAsia"/>
+        </w:rPr>
+        <w:t>：容器1</w:t>
+      </w:r>
+    </w:p>
+    <w:p>
+      <w:r>
+        <w:rPr>
+          <w:rFonts w:hint="eastAsia"/>
+        </w:rPr>
+        <w:t>c</w:t>
+      </w:r>
+      <w:r>
+        <w:t>2</w:t>
+      </w:r>
+      <w:r>
+        <w:rPr>
+          <w:rFonts w:hint="eastAsia"/>
+        </w:rPr>
+        <w:t>：容器</w:t>
+      </w:r>
+      <w:r>
+        <w:t>2</w:t>
+      </w:r>
+    </w:p>
+    <w:p>
+      <w:r>
+        <w:rPr>
+          <w:noProof/>
+        </w:rPr>
+        <w:drawing>
+          <wp:inline distT="0" distB="0" distL="0" distR="0" wp14:anchorId="3A54F216" wp14:editId="0772E021">
+            <wp:extent cx="5274310" cy="3058160"/>
+            <wp:effectExtent l="0" t="0" r="2540" b="8890"/>
+            <wp:docPr id="5" name="图片 5"/>
+            <wp:cNvGraphicFramePr>
+              <a:graphicFrameLocks xmlns:a="http://schemas.openxmlformats.org/drawingml/2006/main" noChangeAspect="1"/>
+            </wp:cNvGraphicFramePr>
+            <a:graphic xmlns:a="http://schemas.openxmlformats.org/drawingml/2006/main">
+              <a:graphicData uri="http://schemas.openxmlformats.org/drawingml/2006/picture">
+                <pic:pic xmlns:pic="http://schemas.openxmlformats.org/drawingml/2006/picture">
+                  <pic:nvPicPr>
+                    <pic:cNvPr id="1" name=""/>
+                    <pic:cNvPicPr/>
+                  </pic:nvPicPr>
+                  <pic:blipFill>
+                    <a:blip r:embed="rId19"/>
+                    <a:stretch>
+                      <a:fillRect/>
+                    </a:stretch>
+                  </pic:blipFill>
+                  <pic:spPr>
+                    <a:xfrm>
+                      <a:off x="0" y="0"/>
+                      <a:ext cx="5274310" cy="3058160"/>
+                    </a:xfrm>
+                    <a:prstGeom prst="rect">
+                      <a:avLst/>
+                    </a:prstGeom>
+                  </pic:spPr>
+                </pic:pic>
+              </a:graphicData>
+            </a:graphic>
+          </wp:inline>
+        </w:drawing>
+      </w:r>
+    </w:p>
+    <w:p>
+      <w:r>
+        <w:t>set_intersection(iterator beg1, iterator end1, iterator begin2, iterator end2, iterator dest)//</w:t>
+      </w:r>
+      <w:r>
+        <w:rPr>
+          <w:rFonts w:hint="eastAsia"/>
+        </w:rPr>
+        <w:t>求两个集合的交集，返回值为交集中最后一个元素的迭代器位置</w:t>
+      </w:r>
+    </w:p>
+    <w:p>
+      <w:r>
+        <w:t>beg1</w:t>
+      </w:r>
+      <w:r>
+        <w:rPr>
+          <w:rFonts w:hint="eastAsia"/>
+        </w:rPr>
+        <w:t>：容器1开始迭代器</w:t>
+      </w:r>
+    </w:p>
+    <w:p>
+      <w:r>
+        <w:rPr>
+          <w:rFonts w:hint="eastAsia"/>
+        </w:rPr>
+        <w:t>end</w:t>
+      </w:r>
+      <w:r>
+        <w:t>1</w:t>
+      </w:r>
+      <w:r>
+        <w:rPr>
+          <w:rFonts w:hint="eastAsia"/>
+        </w:rPr>
+        <w:t>：容器1结束迭代器</w:t>
+      </w:r>
+    </w:p>
+    <w:p>
+      <w:r>
+        <w:t>beg2</w:t>
+      </w:r>
+      <w:r>
+        <w:rPr>
+          <w:rFonts w:hint="eastAsia"/>
+        </w:rPr>
+        <w:t>：容器2开始迭代器</w:t>
+      </w:r>
+    </w:p>
+    <w:p>
+      <w:r>
+        <w:rPr>
+          <w:rFonts w:hint="eastAsia"/>
+        </w:rPr>
+        <w:t>end</w:t>
+      </w:r>
+      <w:r>
+        <w:t>2</w:t>
+      </w:r>
+      <w:r>
+        <w:rPr>
+          <w:rFonts w:hint="eastAsia"/>
+        </w:rPr>
+        <w:t>：容器2结束迭代器</w:t>
+      </w:r>
+    </w:p>
+    <w:p>
+      <w:r>
+        <w:rPr>
+          <w:rFonts w:hint="eastAsia"/>
+        </w:rPr>
+        <w:lastRenderedPageBreak/>
+        <w:t>dest：目标容器开始迭代器</w:t>
+      </w:r>
+    </w:p>
+    <w:p>
+      <w:r>
+        <w:rPr>
+          <w:rFonts w:hint="eastAsia"/>
+        </w:rPr>
+        <w:t>注意点：两个集合必须是有序序列，目标容器需要提前开辟空间，开辟的空间可以为两个容器中小的那一个容器大小</w:t>
+      </w:r>
+    </w:p>
+    <w:p>
+      <w:r>
+        <w:t>set_union(iterator beg1, iterator end1, iterator beg2, iterator end2, iterator dest)//</w:t>
+      </w:r>
+      <w:r>
+        <w:rPr>
+          <w:rFonts w:hint="eastAsia"/>
+        </w:rPr>
+        <w:t>求两个集合的并集</w:t>
+      </w:r>
+      <w:r>
+        <w:rPr>
+          <w:rFonts w:hint="eastAsia"/>
+        </w:rPr>
+        <w:t>，返回值为并集中最后一个元素的迭代器位置</w:t>
+      </w:r>
+    </w:p>
+    <w:p>
+      <w:r>
+        <w:t>beg1</w:t>
+      </w:r>
+      <w:r>
+        <w:rPr>
+          <w:rFonts w:hint="eastAsia"/>
+        </w:rPr>
+        <w:t>：容器1开始迭代器</w:t>
+      </w:r>
+    </w:p>
+    <w:p>
+      <w:r>
+        <w:rPr>
+          <w:rFonts w:hint="eastAsia"/>
+        </w:rPr>
+        <w:t>end</w:t>
+      </w:r>
+      <w:r>
+        <w:t>1</w:t>
+      </w:r>
+      <w:r>
+        <w:rPr>
+          <w:rFonts w:hint="eastAsia"/>
+        </w:rPr>
+        <w:t>：容器1结束迭代器</w:t>
+      </w:r>
+    </w:p>
+    <w:p>
+      <w:r>
+        <w:t>beg2</w:t>
+      </w:r>
+      <w:r>
+        <w:rPr>
+          <w:rFonts w:hint="eastAsia"/>
+        </w:rPr>
+        <w:t>：容器2开始迭代器</w:t>
+      </w:r>
+    </w:p>
+    <w:p>
+      <w:r>
+        <w:rPr>
+          <w:rFonts w:hint="eastAsia"/>
+        </w:rPr>
+        <w:t>end</w:t>
+      </w:r>
+      <w:r>
+        <w:t>2</w:t>
+      </w:r>
+      <w:r>
+        <w:rPr>
+          <w:rFonts w:hint="eastAsia"/>
+        </w:rPr>
+        <w:t>：容器2结束迭代器</w:t>
+      </w:r>
+    </w:p>
+    <w:p>
+      <w:r>
+        <w:rPr>
+          <w:rFonts w:hint="eastAsia"/>
+        </w:rPr>
+        <w:t>dest：目标容器开始迭代器</w:t>
+      </w:r>
+    </w:p>
+    <w:p>
+      <w:r>
+        <w:rPr>
+          <w:rFonts w:hint="eastAsia"/>
+        </w:rPr>
+        <w:t xml:space="preserve">注意点：两个集合必须是有序序列，目标容器需要提前开辟空间，开辟的空间为两个容器的大小之和 </w:t>
+      </w:r>
+    </w:p>
+    <w:p/>
+    <w:p>
+      <w:r>
+        <w:t>set_difference(iterator beg1, iterator end1, iterator beg2, iterator end2, iterator dest)</w:t>
+      </w:r>
+      <w:r>
+        <w:rPr>
+          <w:rFonts w:hint="eastAsia"/>
+        </w:rPr>
+        <w:t>/</w:t>
+      </w:r>
+      <w:r>
+        <w:t>/</w:t>
+      </w:r>
+      <w:r>
+        <w:rPr>
+          <w:rFonts w:hint="eastAsia"/>
+        </w:rPr>
+        <w:t>求两个集合的差集</w:t>
+      </w:r>
+      <w:r>
+        <w:rPr>
+          <w:rFonts w:hint="eastAsia"/>
+        </w:rPr>
+        <w:t>，返回值为差集中最后一个元素的迭代器位置（差集：不是交集的部分）</w:t>
+      </w:r>
+    </w:p>
+    <w:p>
+      <w:r>
+        <w:t>beg1</w:t>
+      </w:r>
+      <w:r>
+        <w:rPr>
+          <w:rFonts w:hint="eastAsia"/>
+        </w:rPr>
+        <w:t>：容器1开始迭代器</w:t>
+      </w:r>
+    </w:p>
+    <w:p>
+      <w:r>
+        <w:rPr>
+          <w:rFonts w:hint="eastAsia"/>
+        </w:rPr>
+        <w:t>end</w:t>
+      </w:r>
+      <w:r>
+        <w:t>1</w:t>
+      </w:r>
+      <w:r>
+        <w:rPr>
+          <w:rFonts w:hint="eastAsia"/>
+        </w:rPr>
+        <w:t>：容器1结束迭代器</w:t>
+      </w:r>
+    </w:p>
+    <w:p>
+      <w:r>
+        <w:t>beg2</w:t>
+      </w:r>
+      <w:r>
+        <w:rPr>
+          <w:rFonts w:hint="eastAsia"/>
+        </w:rPr>
+        <w:t>：容器2开始迭代器</w:t>
+      </w:r>
+    </w:p>
+    <w:p>
+      <w:r>
+        <w:rPr>
+          <w:rFonts w:hint="eastAsia"/>
+        </w:rPr>
+        <w:t>end</w:t>
+      </w:r>
+      <w:r>
+        <w:t>2</w:t>
+      </w:r>
+      <w:r>
+        <w:rPr>
+          <w:rFonts w:hint="eastAsia"/>
+        </w:rPr>
+        <w:t>：容器2结束迭代器</w:t>
+      </w:r>
+    </w:p>
+    <w:p>
+      <w:r>
+        <w:rPr>
+          <w:rFonts w:hint="eastAsia"/>
+        </w:rPr>
+        <w:t>dest：目标容器开始迭代器</w:t>
+      </w:r>
+    </w:p>
+    <w:p>
+      <w:r>
+        <w:rPr>
+          <w:rFonts w:hint="eastAsia"/>
+        </w:rPr>
+        <w:t>注意点：两个集合必须是有序序列，目标容器需要提前开辟空间，开辟的空间可以为两个容器中</w:t>
+      </w:r>
+      <w:r>
+        <w:rPr>
+          <w:rFonts w:hint="eastAsia"/>
+        </w:rPr>
+        <w:t xml:space="preserve">大 </w:t>
+      </w:r>
+      <w:r>
+        <w:rPr>
+          <w:rFonts w:hint="eastAsia"/>
+        </w:rPr>
+        <w:t>的那一个容器大小</w:t>
+      </w:r>
+    </w:p>
+    <w:p/>
+    <w:p/>
+    <w:p/>
+    <w:p>
+      <w:r>
+        <w:rPr>
+          <w:rFonts w:hint="eastAsia"/>
+        </w:rPr>
+        <w:t>5</w:t>
+      </w:r>
+      <w:r>
+        <w:t>3.</w:t>
+      </w:r>
+      <w:r>
+        <w:rPr>
+          <w:rFonts w:hint="eastAsia"/>
+        </w:rPr>
+        <w:t>常用算术生成算法，算术生成算法属于小型算法，使用时包含的头文件为</w:t>
+      </w:r>
+      <w:r>
+        <w:rPr>
+          <w:rFonts w:hint="eastAsia"/>
+        </w:rPr>
+        <w:t>&lt;</w:t>
+      </w:r>
+      <w:r>
+        <w:t>numeric&gt;</w:t>
+      </w:r>
+    </w:p>
+    <w:p/>
+    <w:p>
+      <w:r>
+        <w:t>accumulate(iterator beg, iterator end, value)//</w:t>
+      </w:r>
+      <w:r>
+        <w:rPr>
+          <w:rFonts w:hint="eastAsia"/>
+        </w:rPr>
+        <w:t>计算容器元素</w:t>
+      </w:r>
+      <w:r>
+        <w:rPr>
+          <w:rFonts w:hint="eastAsia"/>
+        </w:rPr>
+        <w:t>累加总和</w:t>
+      </w:r>
+    </w:p>
+    <w:p>
+      <w:r>
+        <w:t>beg</w:t>
+      </w:r>
+      <w:r>
+        <w:rPr>
+          <w:rFonts w:hint="eastAsia"/>
+        </w:rPr>
+        <w:t>：开始迭代器</w:t>
+      </w:r>
+    </w:p>
+    <w:p>
+      <w:r>
+        <w:rPr>
+          <w:rFonts w:hint="eastAsia"/>
+        </w:rPr>
+        <w:t>end：结束迭代器</w:t>
+      </w:r>
+    </w:p>
+    <w:p>
+      <w:r>
+        <w:rPr>
+          <w:rFonts w:hint="eastAsia"/>
+        </w:rPr>
+        <w:t>value：起始值</w:t>
+      </w:r>
+    </w:p>
+    <w:p/>
+    <w:p>
+      <w:r>
+        <w:t>fill(iterator beg, iterator end, value)</w:t>
+      </w:r>
+      <w:r>
+        <w:t>//</w:t>
+      </w:r>
+      <w:r>
+        <w:rPr>
+          <w:rFonts w:hint="eastAsia"/>
+        </w:rPr>
+        <w:t>向容器中填充元素</w:t>
+      </w:r>
+    </w:p>
+    <w:p>
+      <w:r>
+        <w:t>beg</w:t>
+      </w:r>
+      <w:r>
+        <w:rPr>
+          <w:rFonts w:hint="eastAsia"/>
+        </w:rPr>
+        <w:t>：开始迭代器</w:t>
+      </w:r>
+    </w:p>
+    <w:p>
+      <w:r>
+        <w:rPr>
+          <w:rFonts w:hint="eastAsia"/>
+        </w:rPr>
+        <w:t>end：结束迭代器</w:t>
+      </w:r>
+    </w:p>
+    <w:p>
+      <w:r>
+        <w:rPr>
+          <w:rFonts w:hint="eastAsia"/>
+        </w:rPr>
+        <w:t>value：填充的值</w:t>
+      </w:r>
+    </w:p>
+    <w:p/>
+    <w:p/>
+    <w:p/>
+    <w:p/>
+    <w:p/>
+    <w:p/>
+    <w:p/>
+    <w:p>
+      <w:pPr>
+        <w:rPr>
+          <w:rFonts w:hint="eastAsia"/>
+        </w:rPr>
+      </w:pPr>
+    </w:p>
+    <w:p>
+      <w:pPr>
+        <w:rPr>
+          <w:rFonts w:hint="eastAsia"/>
+        </w:rPr>
+      </w:pPr>
+      <w:r>
+        <w:lastRenderedPageBreak/>
+        <w:t>54.</w:t>
+      </w:r>
+      <w:r>
+        <w:rPr>
+          <w:rFonts w:hint="eastAsia"/>
+        </w:rPr>
+        <w:t>string转换为int、float</w:t>
+      </w:r>
+      <w:bookmarkStart w:id="0" w:name="_GoBack"/>
+      <w:bookmarkEnd w:id="0"/>
+    </w:p>
+    <w:p>
+      <w:r>
+        <w:rPr>
+          <w:noProof/>
+        </w:rPr>
+        <w:drawing>
+          <wp:inline distT="0" distB="0" distL="0" distR="0" wp14:anchorId="0BB37D4E" wp14:editId="5BAF5479">
+            <wp:extent cx="5274310" cy="2001520"/>
+            <wp:effectExtent l="0" t="0" r="2540" b="0"/>
+            <wp:docPr id="8" name="图片 8"/>
+            <wp:cNvGraphicFramePr>
+              <a:graphicFrameLocks xmlns:a="http://schemas.openxmlformats.org/drawingml/2006/main" noChangeAspect="1"/>
+            </wp:cNvGraphicFramePr>
+            <a:graphic xmlns:a="http://schemas.openxmlformats.org/drawingml/2006/main">
+              <a:graphicData uri="http://schemas.openxmlformats.org/drawingml/2006/picture">
+                <pic:pic xmlns:pic="http://schemas.openxmlformats.org/drawingml/2006/picture">
+                  <pic:nvPicPr>
+                    <pic:cNvPr id="1" name=""/>
+                    <pic:cNvPicPr/>
+                  </pic:nvPicPr>
+                  <pic:blipFill>
+                    <a:blip r:embed="rId20"/>
+                    <a:stretch>
+                      <a:fillRect/>
+                    </a:stretch>
+                  </pic:blipFill>
+                  <pic:spPr>
+                    <a:xfrm>
+                      <a:off x="0" y="0"/>
+                      <a:ext cx="5274310" cy="2001520"/>
+                    </a:xfrm>
+                    <a:prstGeom prst="rect">
+                      <a:avLst/>
+                    </a:prstGeom>
+                  </pic:spPr>
+                </pic:pic>
+              </a:graphicData>
+            </a:graphic>
+          </wp:inline>
+        </w:drawing>
       </w:r>
     </w:p>
     <w:sectPr>
@@ -11145,7 +13264,7 @@
   <w:style w:type="paragraph" w:default="1" w:styleId="a">
     <w:name w:val="Normal"/>
     <w:qFormat/>
-    <w:rsid w:val="003F5989"/>
+    <w:rsid w:val="0064433F"/>
     <w:pPr>
       <w:widowControl w:val="0"/>
       <w:jc w:val="both"/>
